--- a/docs/dmitry/ТЗ.docx
+++ b/docs/dmitry/ТЗ.docx
@@ -3387,23 +3387,15 @@
           <w:szCs w:val="28"/>
           <w:lang w:val="uk-UA"/>
         </w:rPr>
-        <w:t>наданні програмних</w:t>
-      </w:r>
-      <w:r>
-        <w:rPr>
-          <w:sz w:val="28"/>
-          <w:szCs w:val="28"/>
-          <w:lang w:val="uk-UA"/>
-        </w:rPr>
-        <w:t xml:space="preserve"> інтерфейс</w:t>
-      </w:r>
-      <w:r>
-        <w:rPr>
-          <w:sz w:val="28"/>
-          <w:szCs w:val="28"/>
-          <w:lang w:val="uk-UA"/>
-        </w:rPr>
-        <w:t>ів</w:t>
+        <w:t xml:space="preserve">наданні </w:t>
+      </w:r>
+      <w:r>
+        <w:rPr>
+          <w:sz w:val="28"/>
+          <w:szCs w:val="28"/>
+          <w:lang w:val="uk-UA"/>
+        </w:rPr>
+        <w:t>сервісів</w:t>
       </w:r>
       <w:r>
         <w:rPr>
@@ -3458,34 +3450,80 @@
           <w:szCs w:val="28"/>
           <w:lang w:val="uk-UA"/>
         </w:rPr>
-        <w:t xml:space="preserve"> систем локомотивів та </w:t>
-      </w:r>
-      <w:r>
-        <w:rPr>
-          <w:sz w:val="28"/>
-          <w:szCs w:val="28"/>
-          <w:lang w:val="uk-UA"/>
-        </w:rPr>
-        <w:t>здійснення їх</w:t>
-      </w:r>
-      <w:r>
-        <w:rPr>
-          <w:sz w:val="28"/>
-          <w:szCs w:val="28"/>
-          <w:lang w:val="uk-UA"/>
-        </w:rPr>
-        <w:t xml:space="preserve"> моніторинг</w:t>
-      </w:r>
-      <w:r>
-        <w:rPr>
-          <w:sz w:val="28"/>
-          <w:szCs w:val="28"/>
-          <w:lang w:val="uk-UA"/>
-        </w:rPr>
-        <w:t>у</w:t>
-      </w:r>
-      <w:bookmarkStart w:id="4" w:name="_GoBack"/>
-      <w:bookmarkEnd w:id="4"/>
+        <w:t xml:space="preserve"> систем локомотивів</w:t>
+      </w:r>
+      <w:r>
+        <w:rPr>
+          <w:sz w:val="28"/>
+          <w:szCs w:val="28"/>
+          <w:lang w:val="uk-UA"/>
+        </w:rPr>
+        <w:t xml:space="preserve">, стану сховища даних </w:t>
+      </w:r>
+      <w:r>
+        <w:rPr>
+          <w:sz w:val="28"/>
+          <w:szCs w:val="28"/>
+          <w:lang w:val="uk-UA"/>
+        </w:rPr>
+        <w:t>та здійснення їх моніторингу.</w:t>
+      </w:r>
+      <w:r>
+        <w:rPr>
+          <w:sz w:val="28"/>
+          <w:szCs w:val="28"/>
+          <w:lang w:val="uk-UA"/>
+        </w:rPr>
+        <w:t xml:space="preserve"> </w:t>
+      </w:r>
+      <w:r>
+        <w:rPr>
+          <w:sz w:val="28"/>
+          <w:szCs w:val="28"/>
+          <w:lang w:val="uk-UA"/>
+        </w:rPr>
+        <w:t xml:space="preserve">Надання сервісів дозволить створити програмний комплекс що може здійснювати </w:t>
+      </w:r>
+      <w:r>
+        <w:rPr>
+          <w:sz w:val="28"/>
+          <w:szCs w:val="28"/>
+          <w:lang w:val="uk-UA"/>
+        </w:rPr>
+        <w:t xml:space="preserve">пошук даних за період часу та відображати їх значення на </w:t>
+      </w:r>
+      <w:r>
+        <w:rPr>
+          <w:sz w:val="28"/>
+          <w:szCs w:val="28"/>
+          <w:lang w:val="uk-UA"/>
+        </w:rPr>
+        <w:t>діаграмах</w:t>
+      </w:r>
+      <w:r>
+        <w:rPr>
+          <w:sz w:val="28"/>
+          <w:szCs w:val="28"/>
+          <w:lang w:val="uk-UA"/>
+        </w:rPr>
+        <w:t xml:space="preserve"> та</w:t>
+      </w:r>
+      <w:r>
+        <w:rPr>
+          <w:sz w:val="28"/>
+          <w:szCs w:val="28"/>
+          <w:lang w:val="uk-UA"/>
+        </w:rPr>
+        <w:t xml:space="preserve"> в</w:t>
+      </w:r>
+      <w:r>
+        <w:rPr>
+          <w:sz w:val="28"/>
+          <w:szCs w:val="28"/>
+          <w:lang w:val="uk-UA"/>
+        </w:rPr>
+        <w:t xml:space="preserve"> таблицях</w:t>
+      </w:r>
       <w:r>
         <w:rPr>
           <w:sz w:val="28"/>
@@ -3494,251 +3532,6 @@
         </w:rPr>
         <w:t>.</w:t>
       </w:r>
-    </w:p>
-    <w:p>
-      <w:pPr>
-        <w:pStyle w:val="Standard"/>
-        <w:spacing w:after="240" w:line="360" w:lineRule="auto"/>
-        <w:ind w:left="284" w:firstLine="567"/>
-        <w:jc w:val="both"/>
-        <w:rPr>
-          <w:sz w:val="28"/>
-          <w:szCs w:val="28"/>
-          <w:lang w:val="uk-UA"/>
-        </w:rPr>
-      </w:pPr>
-    </w:p>
-    <w:p>
-      <w:pPr>
-        <w:pStyle w:val="Standard"/>
-        <w:spacing w:after="240" w:line="360" w:lineRule="auto"/>
-        <w:ind w:left="284" w:firstLine="567"/>
-        <w:jc w:val="both"/>
-        <w:rPr>
-          <w:sz w:val="28"/>
-          <w:szCs w:val="28"/>
-          <w:lang w:val="uk-UA"/>
-        </w:rPr>
-      </w:pPr>
-    </w:p>
-    <w:p>
-      <w:pPr>
-        <w:pStyle w:val="Standard"/>
-        <w:spacing w:after="240" w:line="360" w:lineRule="auto"/>
-        <w:ind w:left="284" w:firstLine="567"/>
-        <w:jc w:val="both"/>
-        <w:rPr>
-          <w:sz w:val="28"/>
-          <w:szCs w:val="28"/>
-          <w:lang w:val="uk-UA"/>
-        </w:rPr>
-      </w:pPr>
-    </w:p>
-    <w:p>
-      <w:pPr>
-        <w:pStyle w:val="Standard"/>
-        <w:spacing w:after="240" w:line="360" w:lineRule="auto"/>
-        <w:ind w:left="284" w:firstLine="567"/>
-        <w:jc w:val="both"/>
-        <w:rPr>
-          <w:sz w:val="28"/>
-          <w:szCs w:val="28"/>
-          <w:lang w:val="uk-UA"/>
-        </w:rPr>
-      </w:pPr>
-      <w:r>
-        <w:rPr>
-          <w:sz w:val="28"/>
-          <w:szCs w:val="28"/>
-          <w:lang w:val="uk-UA"/>
-        </w:rPr>
-        <w:t>наданні</w:t>
-      </w:r>
-      <w:r>
-        <w:rPr>
-          <w:sz w:val="28"/>
-          <w:szCs w:val="28"/>
-          <w:lang w:val="uk-UA"/>
-        </w:rPr>
-        <w:t xml:space="preserve"> сервісу </w:t>
-      </w:r>
-      <w:r>
-        <w:rPr>
-          <w:sz w:val="28"/>
-          <w:szCs w:val="28"/>
-          <w:lang w:val="uk-UA"/>
-        </w:rPr>
-        <w:t>що дозволить</w:t>
-      </w:r>
-      <w:r>
-        <w:rPr>
-          <w:sz w:val="28"/>
-          <w:szCs w:val="28"/>
-          <w:lang w:val="uk-UA"/>
-        </w:rPr>
-        <w:t xml:space="preserve"> створити та обслуговувати</w:t>
-      </w:r>
-      <w:r>
-        <w:rPr>
-          <w:sz w:val="28"/>
-          <w:szCs w:val="28"/>
-          <w:lang w:val="uk-UA"/>
-        </w:rPr>
-        <w:t xml:space="preserve"> формалізований</w:t>
-      </w:r>
-      <w:r>
-        <w:rPr>
-          <w:sz w:val="28"/>
-          <w:szCs w:val="28"/>
-          <w:lang w:val="uk-UA"/>
-        </w:rPr>
-        <w:t xml:space="preserve"> електронний </w:t>
-      </w:r>
-      <w:r>
-        <w:rPr>
-          <w:sz w:val="28"/>
-          <w:szCs w:val="28"/>
-          <w:lang w:val="uk-UA"/>
-        </w:rPr>
-        <w:t>каталог</w:t>
-      </w:r>
-      <w:r>
-        <w:rPr>
-          <w:sz w:val="28"/>
-          <w:szCs w:val="28"/>
-          <w:lang w:val="uk-UA"/>
-        </w:rPr>
-        <w:t xml:space="preserve"> документів. Сервіс </w:t>
-      </w:r>
-      <w:r>
-        <w:rPr>
-          <w:sz w:val="28"/>
-          <w:szCs w:val="28"/>
-          <w:lang w:val="uk-UA"/>
-        </w:rPr>
-        <w:t>повинен надавати</w:t>
-      </w:r>
-      <w:r>
-        <w:rPr>
-          <w:sz w:val="28"/>
-          <w:szCs w:val="28"/>
-          <w:lang w:val="uk-UA"/>
-        </w:rPr>
-        <w:t xml:space="preserve"> можливі</w:t>
-      </w:r>
-      <w:r>
-        <w:rPr>
-          <w:sz w:val="28"/>
-          <w:szCs w:val="28"/>
-          <w:lang w:val="uk-UA"/>
-        </w:rPr>
-        <w:t>с</w:t>
-      </w:r>
-      <w:r>
-        <w:rPr>
-          <w:sz w:val="28"/>
-          <w:szCs w:val="28"/>
-          <w:lang w:val="uk-UA"/>
-        </w:rPr>
-        <w:t>ть адмініструвати систему</w:t>
-      </w:r>
-      <w:r>
-        <w:rPr>
-          <w:sz w:val="28"/>
-          <w:szCs w:val="28"/>
-          <w:lang w:val="uk-UA"/>
-        </w:rPr>
-        <w:t>, виконувати пошук документів та отримувати їх вміст: атрибути та вкладені додатки</w:t>
-      </w:r>
-      <w:r>
-        <w:rPr>
-          <w:sz w:val="28"/>
-          <w:szCs w:val="28"/>
-          <w:lang w:val="uk-UA"/>
-        </w:rPr>
-        <w:t>.</w:t>
-      </w:r>
-    </w:p>
-    <w:p>
-      <w:pPr>
-        <w:pStyle w:val="Standard"/>
-        <w:spacing w:line="360" w:lineRule="auto"/>
-        <w:ind w:firstLine="567"/>
-        <w:jc w:val="both"/>
-        <w:rPr>
-          <w:sz w:val="28"/>
-          <w:szCs w:val="28"/>
-          <w:lang w:val="uk-UA"/>
-        </w:rPr>
-      </w:pPr>
-      <w:r>
-        <w:rPr>
-          <w:sz w:val="28"/>
-          <w:szCs w:val="28"/>
-          <w:lang w:val="uk-UA"/>
-        </w:rPr>
-        <w:t xml:space="preserve">що надає програмні інтерфейси для доступу до </w:t>
-      </w:r>
-      <w:r>
-        <w:rPr>
-          <w:sz w:val="28"/>
-          <w:szCs w:val="28"/>
-          <w:lang w:val="uk-UA"/>
-        </w:rPr>
-        <w:t>діагностичних</w:t>
-      </w:r>
-      <w:r>
-        <w:rPr>
-          <w:sz w:val="28"/>
-          <w:szCs w:val="28"/>
-          <w:lang w:val="uk-UA"/>
-        </w:rPr>
-        <w:t xml:space="preserve"> </w:t>
-      </w:r>
-      <w:r>
-        <w:rPr>
-          <w:sz w:val="28"/>
-          <w:szCs w:val="28"/>
-          <w:lang w:val="uk-UA"/>
-        </w:rPr>
-        <w:t>даних</w:t>
-      </w:r>
-      <w:r>
-        <w:rPr>
-          <w:sz w:val="28"/>
-          <w:szCs w:val="28"/>
-        </w:rPr>
-        <w:t xml:space="preserve"> </w:t>
-      </w:r>
-      <w:r>
-        <w:rPr>
-          <w:sz w:val="28"/>
-          <w:szCs w:val="28"/>
-          <w:lang w:val="uk-UA"/>
-        </w:rPr>
-        <w:t>бортових</w:t>
-      </w:r>
-      <w:r>
-        <w:rPr>
-          <w:sz w:val="28"/>
-          <w:szCs w:val="28"/>
-          <w:lang w:val="uk-UA"/>
-        </w:rPr>
-        <w:t xml:space="preserve"> систем локомотивів та проводить їх моніторинг.</w:t>
-      </w:r>
-    </w:p>
-    <w:p>
-      <w:pPr>
-        <w:pStyle w:val="Standard"/>
-        <w:spacing w:after="240" w:line="360" w:lineRule="auto"/>
-        <w:ind w:left="284" w:firstLine="567"/>
-        <w:jc w:val="both"/>
-        <w:rPr>
-          <w:sz w:val="28"/>
-          <w:szCs w:val="28"/>
-          <w:lang w:val="uk-UA"/>
-        </w:rPr>
-      </w:pPr>
     </w:p>
     <w:p>
       <w:pPr>
@@ -3753,14 +3546,14 @@
           <w:lang w:val="uk-UA"/>
         </w:rPr>
       </w:pPr>
-      <w:bookmarkStart w:id="5" w:name="_Toc384243370"/>
+      <w:bookmarkStart w:id="4" w:name="_Toc384243370"/>
       <w:r>
         <w:rPr>
           <w:lang w:val="uk-UA"/>
         </w:rPr>
         <w:t>Експлуатаційне призначення</w:t>
       </w:r>
-      <w:bookmarkEnd w:id="5"/>
+      <w:bookmarkEnd w:id="4"/>
     </w:p>
     <w:p>
       <w:pPr>
@@ -3771,44 +3564,22 @@
         <w:rPr>
           <w:sz w:val="28"/>
           <w:szCs w:val="28"/>
-        </w:rPr>
-      </w:pPr>
-      <w:proofErr w:type="spellStart"/>
-      <w:r>
-        <w:rPr>
-          <w:sz w:val="28"/>
-          <w:szCs w:val="28"/>
-        </w:rPr>
-        <w:t>Експлуатаційне</w:t>
-      </w:r>
-      <w:proofErr w:type="spellEnd"/>
-      <w:r>
-        <w:rPr>
-          <w:sz w:val="28"/>
-          <w:szCs w:val="28"/>
-        </w:rPr>
-        <w:t xml:space="preserve"> </w:t>
-      </w:r>
-      <w:proofErr w:type="spellStart"/>
-      <w:r>
-        <w:rPr>
-          <w:sz w:val="28"/>
-          <w:szCs w:val="28"/>
-        </w:rPr>
-        <w:t>призначення</w:t>
-      </w:r>
-      <w:proofErr w:type="spellEnd"/>
-      <w:r>
-        <w:rPr>
-          <w:sz w:val="28"/>
-          <w:szCs w:val="28"/>
-        </w:rPr>
-        <w:t xml:space="preserve"> продукту</w:t>
-      </w:r>
-      <w:r>
-        <w:rPr>
-          <w:sz w:val="28"/>
-          <w:szCs w:val="28"/>
+          <w:lang w:val="uk-UA"/>
+        </w:rPr>
+      </w:pPr>
+      <w:r>
+        <w:rPr>
+          <w:sz w:val="28"/>
+          <w:szCs w:val="28"/>
+          <w:lang w:val="uk-UA"/>
+        </w:rPr>
+        <w:t>Експлуатаційне призначення продукту</w:t>
+      </w:r>
+      <w:r>
+        <w:rPr>
+          <w:sz w:val="28"/>
+          <w:szCs w:val="28"/>
+          <w:lang w:val="uk-UA"/>
         </w:rPr>
         <w:t>:</w:t>
       </w:r>
@@ -3825,57 +3596,16 @@
         <w:rPr>
           <w:sz w:val="28"/>
           <w:szCs w:val="28"/>
-        </w:rPr>
-      </w:pPr>
-      <w:proofErr w:type="spellStart"/>
-      <w:proofErr w:type="gramStart"/>
-      <w:r>
-        <w:rPr>
-          <w:sz w:val="28"/>
-          <w:szCs w:val="28"/>
-        </w:rPr>
-        <w:t>спрощення</w:t>
-      </w:r>
-      <w:proofErr w:type="spellEnd"/>
-      <w:proofErr w:type="gramEnd"/>
-      <w:r>
-        <w:rPr>
-          <w:sz w:val="28"/>
-          <w:szCs w:val="28"/>
-        </w:rPr>
-        <w:t xml:space="preserve"> доступу до </w:t>
-      </w:r>
-      <w:proofErr w:type="spellStart"/>
-      <w:r>
-        <w:rPr>
-          <w:sz w:val="28"/>
-          <w:szCs w:val="28"/>
-        </w:rPr>
-        <w:t>ресурсів</w:t>
-      </w:r>
-      <w:proofErr w:type="spellEnd"/>
-      <w:r>
-        <w:rPr>
-          <w:sz w:val="28"/>
-          <w:szCs w:val="28"/>
-        </w:rPr>
-        <w:t xml:space="preserve"> </w:t>
-      </w:r>
-      <w:proofErr w:type="spellStart"/>
-      <w:r>
-        <w:rPr>
-          <w:sz w:val="28"/>
-          <w:szCs w:val="28"/>
-        </w:rPr>
-        <w:t>бібліотеки</w:t>
-      </w:r>
-      <w:proofErr w:type="spellEnd"/>
-      <w:r>
-        <w:rPr>
-          <w:sz w:val="28"/>
-          <w:szCs w:val="28"/>
-        </w:rPr>
-        <w:t>;</w:t>
+          <w:lang w:val="uk-UA"/>
+        </w:rPr>
+      </w:pPr>
+      <w:r>
+        <w:rPr>
+          <w:sz w:val="28"/>
+          <w:szCs w:val="28"/>
+          <w:lang w:val="uk-UA"/>
+        </w:rPr>
+        <w:t>інтеграція із системою діагностики «Магістраль-ВЛ11»;</w:t>
       </w:r>
     </w:p>
     <w:p>
@@ -3890,117 +3620,22 @@
         <w:rPr>
           <w:sz w:val="28"/>
           <w:szCs w:val="28"/>
-        </w:rPr>
-      </w:pPr>
-      <w:proofErr w:type="spellStart"/>
-      <w:r>
-        <w:rPr>
-          <w:sz w:val="28"/>
-          <w:szCs w:val="28"/>
-        </w:rPr>
-        <w:t>надання</w:t>
-      </w:r>
-      <w:proofErr w:type="spellEnd"/>
-      <w:r>
-        <w:rPr>
-          <w:sz w:val="28"/>
-          <w:szCs w:val="28"/>
-        </w:rPr>
-        <w:t xml:space="preserve"> </w:t>
-      </w:r>
-      <w:proofErr w:type="spellStart"/>
-      <w:r>
-        <w:rPr>
-          <w:sz w:val="28"/>
-          <w:szCs w:val="28"/>
-        </w:rPr>
-        <w:t>можливості</w:t>
-      </w:r>
-      <w:proofErr w:type="spellEnd"/>
-      <w:r>
-        <w:rPr>
-          <w:sz w:val="28"/>
-          <w:szCs w:val="28"/>
-        </w:rPr>
-        <w:t xml:space="preserve"> </w:t>
-      </w:r>
-      <w:proofErr w:type="spellStart"/>
-      <w:r>
-        <w:rPr>
-          <w:sz w:val="28"/>
-          <w:szCs w:val="28"/>
-        </w:rPr>
-        <w:t>роботи</w:t>
-      </w:r>
-      <w:proofErr w:type="spellEnd"/>
-      <w:r>
-        <w:rPr>
-          <w:sz w:val="28"/>
-          <w:szCs w:val="28"/>
-        </w:rPr>
-        <w:t xml:space="preserve"> з контентом </w:t>
-      </w:r>
-      <w:proofErr w:type="spellStart"/>
-      <w:r>
-        <w:rPr>
-          <w:sz w:val="28"/>
-          <w:szCs w:val="28"/>
-        </w:rPr>
-        <w:t>представленим</w:t>
-      </w:r>
-      <w:proofErr w:type="spellEnd"/>
-      <w:r>
-        <w:rPr>
-          <w:sz w:val="28"/>
-          <w:szCs w:val="28"/>
-        </w:rPr>
-        <w:t xml:space="preserve"> </w:t>
-      </w:r>
-      <w:proofErr w:type="spellStart"/>
-      <w:r>
-        <w:rPr>
-          <w:sz w:val="28"/>
-          <w:szCs w:val="28"/>
-        </w:rPr>
-        <w:t>лише</w:t>
-      </w:r>
-      <w:proofErr w:type="spellEnd"/>
-      <w:r>
-        <w:rPr>
-          <w:sz w:val="28"/>
-          <w:szCs w:val="28"/>
-        </w:rPr>
-        <w:t xml:space="preserve"> в </w:t>
-      </w:r>
-      <w:proofErr w:type="spellStart"/>
-      <w:r>
-        <w:rPr>
-          <w:sz w:val="28"/>
-          <w:szCs w:val="28"/>
-        </w:rPr>
-        <w:t>електронній</w:t>
-      </w:r>
-      <w:proofErr w:type="spellEnd"/>
-      <w:r>
-        <w:rPr>
-          <w:sz w:val="28"/>
-          <w:szCs w:val="28"/>
-        </w:rPr>
-        <w:t xml:space="preserve"> </w:t>
-      </w:r>
-      <w:proofErr w:type="spellStart"/>
-      <w:r>
-        <w:rPr>
-          <w:sz w:val="28"/>
-          <w:szCs w:val="28"/>
-        </w:rPr>
-        <w:t>формі</w:t>
-      </w:r>
-      <w:proofErr w:type="spellEnd"/>
-      <w:r>
-        <w:rPr>
-          <w:sz w:val="28"/>
-          <w:szCs w:val="28"/>
+          <w:lang w:val="uk-UA"/>
+        </w:rPr>
+      </w:pPr>
+      <w:r>
+        <w:rPr>
+          <w:sz w:val="28"/>
+          <w:szCs w:val="28"/>
+          <w:lang w:val="uk-UA"/>
+        </w:rPr>
+        <w:t>надання інформації про стан сховища даних</w:t>
+      </w:r>
+      <w:r>
+        <w:rPr>
+          <w:sz w:val="28"/>
+          <w:szCs w:val="28"/>
+          <w:lang w:val="uk-UA"/>
         </w:rPr>
         <w:t>;</w:t>
       </w:r>
@@ -4017,78 +3652,38 @@
         <w:rPr>
           <w:sz w:val="28"/>
           <w:szCs w:val="28"/>
-        </w:rPr>
-      </w:pPr>
-      <w:proofErr w:type="spellStart"/>
-      <w:proofErr w:type="gramStart"/>
-      <w:r>
-        <w:rPr>
-          <w:sz w:val="28"/>
-          <w:szCs w:val="28"/>
-        </w:rPr>
-        <w:t>сприяння</w:t>
-      </w:r>
-      <w:proofErr w:type="spellEnd"/>
-      <w:proofErr w:type="gramEnd"/>
-      <w:r>
-        <w:rPr>
-          <w:sz w:val="28"/>
-          <w:szCs w:val="28"/>
-        </w:rPr>
-        <w:t xml:space="preserve"> </w:t>
-      </w:r>
-      <w:proofErr w:type="spellStart"/>
-      <w:r>
-        <w:rPr>
-          <w:sz w:val="28"/>
-          <w:szCs w:val="28"/>
-        </w:rPr>
-        <w:t>самообслуговуванню</w:t>
-      </w:r>
-      <w:proofErr w:type="spellEnd"/>
-      <w:r>
-        <w:rPr>
-          <w:sz w:val="28"/>
-          <w:szCs w:val="28"/>
-        </w:rPr>
-        <w:t xml:space="preserve"> при </w:t>
-      </w:r>
-      <w:proofErr w:type="spellStart"/>
-      <w:r>
-        <w:rPr>
-          <w:sz w:val="28"/>
-          <w:szCs w:val="28"/>
-        </w:rPr>
-        <w:t>роботі</w:t>
-      </w:r>
-      <w:proofErr w:type="spellEnd"/>
-      <w:r>
-        <w:rPr>
-          <w:sz w:val="28"/>
-          <w:szCs w:val="28"/>
-        </w:rPr>
-        <w:t xml:space="preserve"> з </w:t>
-      </w:r>
-      <w:proofErr w:type="spellStart"/>
-      <w:r>
-        <w:rPr>
-          <w:sz w:val="28"/>
-          <w:szCs w:val="28"/>
-        </w:rPr>
-        <w:t>бібліотечними</w:t>
-      </w:r>
-      <w:proofErr w:type="spellEnd"/>
-      <w:r>
-        <w:rPr>
-          <w:sz w:val="28"/>
-          <w:szCs w:val="28"/>
-        </w:rPr>
-        <w:t xml:space="preserve"> ресурсами</w:t>
-      </w:r>
-      <w:r>
-        <w:rPr>
-          <w:sz w:val="28"/>
-          <w:szCs w:val="28"/>
+          <w:lang w:val="uk-UA"/>
+        </w:rPr>
+      </w:pPr>
+      <w:r>
+        <w:rPr>
+          <w:sz w:val="28"/>
+          <w:szCs w:val="28"/>
+          <w:lang w:val="uk-UA"/>
+        </w:rPr>
+        <w:t xml:space="preserve">надання доступу до перегляду </w:t>
+      </w:r>
+      <w:r>
+        <w:rPr>
+          <w:sz w:val="28"/>
+          <w:szCs w:val="28"/>
+          <w:lang w:val="uk-UA"/>
+        </w:rPr>
+        <w:t>бортових</w:t>
+      </w:r>
+      <w:r>
+        <w:rPr>
+          <w:sz w:val="28"/>
+          <w:szCs w:val="28"/>
+          <w:lang w:val="uk-UA"/>
+        </w:rPr>
+        <w:t xml:space="preserve"> систем локомотивів</w:t>
+      </w:r>
+      <w:r>
+        <w:rPr>
+          <w:sz w:val="28"/>
+          <w:szCs w:val="28"/>
+          <w:lang w:val="uk-UA"/>
         </w:rPr>
         <w:t>;</w:t>
       </w:r>
@@ -4100,84 +3695,35 @@
           <w:ilvl w:val="0"/>
           <w:numId w:val="44"/>
         </w:numPr>
-        <w:spacing w:after="240" w:line="360" w:lineRule="auto"/>
+        <w:spacing w:line="360" w:lineRule="auto"/>
         <w:jc w:val="both"/>
         <w:rPr>
           <w:sz w:val="28"/>
           <w:szCs w:val="28"/>
-        </w:rPr>
-      </w:pPr>
-      <w:proofErr w:type="spellStart"/>
-      <w:r>
-        <w:rPr>
-          <w:sz w:val="28"/>
-          <w:szCs w:val="28"/>
-        </w:rPr>
-        <w:t>зниження</w:t>
-      </w:r>
-      <w:proofErr w:type="spellEnd"/>
-      <w:r>
-        <w:rPr>
-          <w:sz w:val="28"/>
-          <w:szCs w:val="28"/>
-        </w:rPr>
-        <w:t xml:space="preserve"> </w:t>
-      </w:r>
-      <w:proofErr w:type="spellStart"/>
-      <w:r>
-        <w:rPr>
-          <w:sz w:val="28"/>
-          <w:szCs w:val="28"/>
-        </w:rPr>
-        <w:t>навантаженості</w:t>
-      </w:r>
-      <w:proofErr w:type="spellEnd"/>
-      <w:r>
-        <w:rPr>
-          <w:sz w:val="28"/>
-          <w:szCs w:val="28"/>
-        </w:rPr>
-        <w:t xml:space="preserve"> на </w:t>
-      </w:r>
-      <w:proofErr w:type="spellStart"/>
-      <w:r>
-        <w:rPr>
-          <w:sz w:val="28"/>
-          <w:szCs w:val="28"/>
-        </w:rPr>
-        <w:t>читальні</w:t>
-      </w:r>
-      <w:proofErr w:type="spellEnd"/>
-      <w:r>
-        <w:rPr>
-          <w:sz w:val="28"/>
-          <w:szCs w:val="28"/>
-        </w:rPr>
-        <w:t xml:space="preserve"> </w:t>
-      </w:r>
-      <w:proofErr w:type="spellStart"/>
-      <w:r>
-        <w:rPr>
-          <w:sz w:val="28"/>
-          <w:szCs w:val="28"/>
-        </w:rPr>
-        <w:t>зали</w:t>
-      </w:r>
-      <w:proofErr w:type="spellEnd"/>
-      <w:r>
-        <w:rPr>
-          <w:sz w:val="28"/>
-          <w:szCs w:val="28"/>
-        </w:rPr>
-        <w:t>.</w:t>
-      </w:r>
-      <w:r>
-        <w:rPr>
-          <w:sz w:val="28"/>
-          <w:szCs w:val="28"/>
-        </w:rPr>
-        <w:t xml:space="preserve"> </w:t>
-      </w:r>
+          <w:lang w:val="uk-UA"/>
+        </w:rPr>
+      </w:pPr>
+      <w:r>
+        <w:rPr>
+          <w:sz w:val="28"/>
+          <w:szCs w:val="28"/>
+          <w:lang w:val="uk-UA"/>
+        </w:rPr>
+        <w:t>надання можливості додавання та видалення локомотивів до системи.</w:t>
+      </w:r>
+    </w:p>
+    <w:p>
+      <w:pPr>
+        <w:pStyle w:val="Standard"/>
+        <w:spacing w:line="360" w:lineRule="auto"/>
+        <w:ind w:left="1571"/>
+        <w:jc w:val="both"/>
+        <w:rPr>
+          <w:sz w:val="28"/>
+          <w:szCs w:val="28"/>
+          <w:lang w:val="uk-UA"/>
+        </w:rPr>
+      </w:pPr>
     </w:p>
     <w:p>
       <w:pPr>
@@ -4188,56 +3734,33 @@
         <w:rPr>
           <w:sz w:val="28"/>
           <w:szCs w:val="28"/>
-        </w:rPr>
-      </w:pPr>
-      <w:r>
-        <w:rPr>
-          <w:sz w:val="28"/>
-          <w:szCs w:val="28"/>
-        </w:rPr>
-        <w:t xml:space="preserve">Продукт </w:t>
-      </w:r>
-      <w:proofErr w:type="spellStart"/>
-      <w:r>
-        <w:rPr>
-          <w:sz w:val="28"/>
-          <w:szCs w:val="28"/>
-        </w:rPr>
-        <w:t>призначений</w:t>
-      </w:r>
-      <w:proofErr w:type="spellEnd"/>
-      <w:r>
-        <w:rPr>
-          <w:sz w:val="28"/>
-          <w:szCs w:val="28"/>
-        </w:rPr>
-        <w:t xml:space="preserve"> для </w:t>
-      </w:r>
-      <w:proofErr w:type="spellStart"/>
-      <w:r>
-        <w:rPr>
-          <w:sz w:val="28"/>
-          <w:szCs w:val="28"/>
-        </w:rPr>
-        <w:t>використання</w:t>
-      </w:r>
-      <w:proofErr w:type="spellEnd"/>
-      <w:r>
-        <w:rPr>
-          <w:sz w:val="28"/>
-          <w:szCs w:val="28"/>
-        </w:rPr>
-        <w:t xml:space="preserve"> в </w:t>
-      </w:r>
-      <w:proofErr w:type="spellStart"/>
-      <w:r>
-        <w:rPr>
-          <w:sz w:val="28"/>
-          <w:szCs w:val="28"/>
-        </w:rPr>
-        <w:t>бібліотеках</w:t>
-      </w:r>
-      <w:proofErr w:type="spellEnd"/>
+          <w:lang w:val="uk-UA"/>
+        </w:rPr>
+      </w:pPr>
+      <w:r>
+        <w:rPr>
+          <w:sz w:val="28"/>
+          <w:szCs w:val="28"/>
+          <w:lang w:val="uk-UA"/>
+        </w:rPr>
+        <w:t xml:space="preserve">Продукт призначений для використання в </w:t>
+      </w:r>
+      <w:r>
+        <w:rPr>
+          <w:sz w:val="28"/>
+          <w:szCs w:val="28"/>
+          <w:lang w:val="uk-UA"/>
+        </w:rPr>
+        <w:t xml:space="preserve">будь яких програмних комплексах що в своїй роботі потребують наявності </w:t>
+      </w:r>
+      <w:r>
+        <w:rPr>
+          <w:sz w:val="28"/>
+          <w:szCs w:val="28"/>
+          <w:lang w:val="uk-UA"/>
+        </w:rPr>
+        <w:t>даних</w:t>
+      </w:r>
       <w:r>
         <w:rPr>
           <w:sz w:val="28"/>
@@ -4245,131 +3768,35 @@
         </w:rPr>
         <w:t xml:space="preserve"> </w:t>
       </w:r>
-      <w:proofErr w:type="spellStart"/>
-      <w:r>
-        <w:rPr>
-          <w:sz w:val="28"/>
-          <w:szCs w:val="28"/>
-        </w:rPr>
-        <w:t>або</w:t>
-      </w:r>
-      <w:proofErr w:type="spellEnd"/>
-      <w:r>
-        <w:rPr>
-          <w:sz w:val="28"/>
-          <w:szCs w:val="28"/>
-        </w:rPr>
-        <w:t xml:space="preserve"> </w:t>
-      </w:r>
-      <w:proofErr w:type="spellStart"/>
-      <w:r>
-        <w:rPr>
-          <w:sz w:val="28"/>
-          <w:szCs w:val="28"/>
-        </w:rPr>
-        <w:t>органзаціях</w:t>
-      </w:r>
-      <w:proofErr w:type="spellEnd"/>
-      <w:r>
-        <w:rPr>
-          <w:sz w:val="28"/>
-          <w:szCs w:val="28"/>
-        </w:rPr>
-        <w:t xml:space="preserve"> </w:t>
-      </w:r>
-      <w:proofErr w:type="spellStart"/>
-      <w:r>
-        <w:rPr>
-          <w:sz w:val="28"/>
-          <w:szCs w:val="28"/>
-        </w:rPr>
-        <w:t>що</w:t>
-      </w:r>
-      <w:proofErr w:type="spellEnd"/>
-      <w:r>
-        <w:rPr>
-          <w:sz w:val="28"/>
-          <w:szCs w:val="28"/>
-        </w:rPr>
-        <w:t xml:space="preserve"> </w:t>
-      </w:r>
-      <w:proofErr w:type="spellStart"/>
-      <w:r>
-        <w:rPr>
-          <w:sz w:val="28"/>
-          <w:szCs w:val="28"/>
-        </w:rPr>
-        <w:t>потребують</w:t>
-      </w:r>
-      <w:proofErr w:type="spellEnd"/>
-      <w:r>
-        <w:rPr>
-          <w:sz w:val="28"/>
-          <w:szCs w:val="28"/>
-        </w:rPr>
-        <w:t xml:space="preserve"> </w:t>
-      </w:r>
-      <w:proofErr w:type="spellStart"/>
-      <w:r>
-        <w:rPr>
-          <w:sz w:val="28"/>
-          <w:szCs w:val="28"/>
-        </w:rPr>
-        <w:t>наявність</w:t>
-      </w:r>
-      <w:proofErr w:type="spellEnd"/>
-      <w:r>
-        <w:rPr>
-          <w:sz w:val="28"/>
-          <w:szCs w:val="28"/>
-        </w:rPr>
-        <w:t xml:space="preserve"> </w:t>
-      </w:r>
-      <w:proofErr w:type="spellStart"/>
-      <w:r>
-        <w:rPr>
-          <w:sz w:val="28"/>
-          <w:szCs w:val="28"/>
-        </w:rPr>
-        <w:t>власної</w:t>
-      </w:r>
-      <w:proofErr w:type="spellEnd"/>
-      <w:r>
-        <w:rPr>
-          <w:sz w:val="28"/>
-          <w:szCs w:val="28"/>
-        </w:rPr>
-        <w:t xml:space="preserve"> </w:t>
-      </w:r>
-      <w:proofErr w:type="spellStart"/>
-      <w:r>
-        <w:rPr>
-          <w:sz w:val="28"/>
-          <w:szCs w:val="28"/>
-        </w:rPr>
-        <w:t>бібліотеки</w:t>
-      </w:r>
-      <w:proofErr w:type="spellEnd"/>
-      <w:r>
-        <w:rPr>
-          <w:sz w:val="28"/>
-          <w:szCs w:val="28"/>
-        </w:rPr>
-        <w:t xml:space="preserve"> </w:t>
-      </w:r>
-      <w:proofErr w:type="spellStart"/>
-      <w:r>
-        <w:rPr>
-          <w:sz w:val="28"/>
-          <w:szCs w:val="28"/>
-        </w:rPr>
-        <w:t>документів</w:t>
-      </w:r>
-      <w:proofErr w:type="spellEnd"/>
-      <w:r>
-        <w:rPr>
-          <w:sz w:val="28"/>
-          <w:szCs w:val="28"/>
+      <w:r>
+        <w:rPr>
+          <w:sz w:val="28"/>
+          <w:szCs w:val="28"/>
+          <w:lang w:val="uk-UA"/>
+        </w:rPr>
+        <w:t xml:space="preserve">про стан </w:t>
+      </w:r>
+      <w:r>
+        <w:rPr>
+          <w:sz w:val="28"/>
+          <w:szCs w:val="28"/>
+          <w:lang w:val="uk-UA"/>
+        </w:rPr>
+        <w:t>бортових</w:t>
+      </w:r>
+      <w:r>
+        <w:rPr>
+          <w:sz w:val="28"/>
+          <w:szCs w:val="28"/>
+          <w:lang w:val="uk-UA"/>
+        </w:rPr>
+        <w:t xml:space="preserve"> систем локомотивів</w:t>
+      </w:r>
+      <w:r>
+        <w:rPr>
+          <w:sz w:val="28"/>
+          <w:szCs w:val="28"/>
+          <w:lang w:val="uk-UA"/>
         </w:rPr>
         <w:t>.</w:t>
       </w:r>
@@ -4404,7 +3831,7 @@
           <w:lang w:val="uk-UA"/>
         </w:rPr>
       </w:pPr>
-      <w:bookmarkStart w:id="6" w:name="_Toc384243371"/>
+      <w:bookmarkStart w:id="5" w:name="_Toc384243371"/>
       <w:r>
         <w:rPr>
           <w:lang w:val="uk-UA"/>
@@ -4412,7 +3839,7 @@
         <w:lastRenderedPageBreak/>
         <w:t>ВИМОГИ ДО ПРОГРАМИ</w:t>
       </w:r>
-      <w:bookmarkEnd w:id="6"/>
+      <w:bookmarkEnd w:id="5"/>
     </w:p>
     <w:p>
       <w:pPr>
@@ -4429,7 +3856,7 @@
           <w:lang w:val="uk-UA"/>
         </w:rPr>
       </w:pPr>
-      <w:bookmarkStart w:id="7" w:name="_Toc384243372"/>
+      <w:bookmarkStart w:id="6" w:name="_Toc384243372"/>
       <w:r>
         <w:rPr>
           <w:rFonts w:eastAsia="Cambria"/>
@@ -4437,7 +3864,7 @@
         </w:rPr>
         <w:t>Вимоги до функціональних характеристик</w:t>
       </w:r>
-      <w:bookmarkEnd w:id="7"/>
+      <w:bookmarkEnd w:id="6"/>
     </w:p>
     <w:p>
       <w:pPr>
@@ -4506,23 +3933,31 @@
           <w:szCs w:val="28"/>
           <w:lang w:val="uk-UA"/>
         </w:rPr>
-        <w:t>побудов</w:t>
-      </w:r>
-      <w:r>
-        <w:rPr>
-          <w:sz w:val="28"/>
-          <w:szCs w:val="28"/>
-          <w:lang w:val="uk-UA"/>
-        </w:rPr>
-        <w:t>а</w:t>
-      </w:r>
-      <w:r>
-        <w:rPr>
-          <w:sz w:val="28"/>
-          <w:szCs w:val="28"/>
-          <w:lang w:val="uk-UA"/>
-        </w:rPr>
-        <w:t xml:space="preserve"> електронного каталогу документів;</w:t>
+        <w:t xml:space="preserve">інтеграція з системою </w:t>
+      </w:r>
+      <w:r>
+        <w:rPr>
+          <w:sz w:val="28"/>
+          <w:szCs w:val="28"/>
+          <w:lang w:val="uk-UA"/>
+        </w:rPr>
+        <w:t>діагностики «Магістраль-ВЛ11»</w:t>
+      </w:r>
+      <w:r>
+        <w:rPr>
+          <w:sz w:val="28"/>
+          <w:szCs w:val="28"/>
+          <w:lang w:val="uk-UA"/>
+        </w:rPr>
+        <w:t xml:space="preserve"> та перенесення інформації до реляційної бази даних</w:t>
+      </w:r>
+      <w:r>
+        <w:rPr>
+          <w:sz w:val="28"/>
+          <w:szCs w:val="28"/>
+          <w:lang w:val="uk-UA"/>
+        </w:rPr>
+        <w:t>;</w:t>
       </w:r>
     </w:p>
     <w:p>
@@ -4547,7 +3982,120 @@
           <w:szCs w:val="28"/>
           <w:lang w:val="uk-UA"/>
         </w:rPr>
-        <w:t>встановлення формалізованих атрибутів для документів;</w:t>
+        <w:t>надання сервісу для отримання списку локомотивів що присутні у системі;</w:t>
+      </w:r>
+    </w:p>
+    <w:p>
+      <w:pPr>
+        <w:pStyle w:val="Standard"/>
+        <w:numPr>
+          <w:ilvl w:val="0"/>
+          <w:numId w:val="26"/>
+        </w:numPr>
+        <w:spacing w:line="360" w:lineRule="auto"/>
+        <w:ind w:left="993" w:hanging="142"/>
+        <w:jc w:val="both"/>
+        <w:rPr>
+          <w:sz w:val="28"/>
+          <w:szCs w:val="28"/>
+          <w:lang w:val="uk-UA"/>
+        </w:rPr>
+      </w:pPr>
+      <w:r>
+        <w:rPr>
+          <w:sz w:val="28"/>
+          <w:szCs w:val="28"/>
+          <w:lang w:val="uk-UA"/>
+        </w:rPr>
+        <w:t>надання сервісу для додавання та видалення локомотивів</w:t>
+      </w:r>
+      <w:r>
+        <w:rPr>
+          <w:sz w:val="28"/>
+          <w:szCs w:val="28"/>
+          <w:lang w:val="uk-UA"/>
+        </w:rPr>
+        <w:t>;</w:t>
+      </w:r>
+    </w:p>
+    <w:p>
+      <w:pPr>
+        <w:pStyle w:val="Standard"/>
+        <w:numPr>
+          <w:ilvl w:val="0"/>
+          <w:numId w:val="26"/>
+        </w:numPr>
+        <w:spacing w:line="360" w:lineRule="auto"/>
+        <w:ind w:left="993" w:hanging="142"/>
+        <w:jc w:val="both"/>
+        <w:rPr>
+          <w:sz w:val="28"/>
+          <w:szCs w:val="28"/>
+          <w:lang w:val="uk-UA"/>
+        </w:rPr>
+      </w:pPr>
+      <w:r>
+        <w:rPr>
+          <w:sz w:val="28"/>
+          <w:szCs w:val="28"/>
+          <w:lang w:val="uk-UA"/>
+        </w:rPr>
+        <w:t xml:space="preserve">наданні сервісів для доступу до </w:t>
+      </w:r>
+      <w:r>
+        <w:rPr>
+          <w:sz w:val="28"/>
+          <w:szCs w:val="28"/>
+          <w:lang w:val="uk-UA"/>
+        </w:rPr>
+        <w:t>діагностичних</w:t>
+      </w:r>
+      <w:r>
+        <w:rPr>
+          <w:sz w:val="28"/>
+          <w:szCs w:val="28"/>
+          <w:lang w:val="uk-UA"/>
+        </w:rPr>
+        <w:t xml:space="preserve"> </w:t>
+      </w:r>
+      <w:r>
+        <w:rPr>
+          <w:sz w:val="28"/>
+          <w:szCs w:val="28"/>
+          <w:lang w:val="uk-UA"/>
+        </w:rPr>
+        <w:t>даних</w:t>
+      </w:r>
+      <w:r>
+        <w:rPr>
+          <w:sz w:val="28"/>
+          <w:szCs w:val="28"/>
+        </w:rPr>
+        <w:t xml:space="preserve"> </w:t>
+      </w:r>
+      <w:r>
+        <w:rPr>
+          <w:sz w:val="28"/>
+          <w:szCs w:val="28"/>
+          <w:lang w:val="uk-UA"/>
+        </w:rPr>
+        <w:t>бортових</w:t>
+      </w:r>
+      <w:r>
+        <w:rPr>
+          <w:sz w:val="28"/>
+          <w:szCs w:val="28"/>
+          <w:lang w:val="uk-UA"/>
+        </w:rPr>
+        <w:t xml:space="preserve"> систем локомотивів</w:t>
+      </w:r>
+      <w:r>
+        <w:rPr>
+          <w:sz w:val="28"/>
+          <w:szCs w:val="28"/>
+          <w:lang w:val="uk-UA"/>
+        </w:rPr>
+        <w:t>;</w:t>
       </w:r>
     </w:p>
     <w:p>
@@ -4572,15 +4120,23 @@
           <w:szCs w:val="28"/>
           <w:lang w:val="uk-UA"/>
         </w:rPr>
-        <w:t>прикріплення додатків до докуме</w:t>
-      </w:r>
-      <w:r>
-        <w:rPr>
-          <w:sz w:val="28"/>
-          <w:szCs w:val="28"/>
-          <w:lang w:val="uk-UA"/>
-        </w:rPr>
-        <w:t>нтів, та надання доступу до них.</w:t>
+        <w:t>надання сервісів</w:t>
+      </w:r>
+      <w:r>
+        <w:rPr>
+          <w:sz w:val="28"/>
+          <w:szCs w:val="28"/>
+          <w:lang w:val="uk-UA"/>
+        </w:rPr>
+        <w:t xml:space="preserve"> для перегляду стану бази даних</w:t>
+      </w:r>
+      <w:r>
+        <w:rPr>
+          <w:sz w:val="28"/>
+          <w:szCs w:val="28"/>
+          <w:lang w:val="uk-UA"/>
+        </w:rPr>
+        <w:t>.</w:t>
       </w:r>
     </w:p>
     <w:p>
@@ -4605,7 +4161,31 @@
           <w:szCs w:val="28"/>
           <w:lang w:val="uk-UA"/>
         </w:rPr>
-        <w:t>Вимоги до структури каталогу документів</w:t>
+        <w:t xml:space="preserve">Вимоги до </w:t>
+      </w:r>
+      <w:r>
+        <w:rPr>
+          <w:sz w:val="28"/>
+          <w:szCs w:val="28"/>
+          <w:lang w:val="uk-UA"/>
+        </w:rPr>
+        <w:t>і</w:t>
+      </w:r>
+      <w:r>
+        <w:rPr>
+          <w:sz w:val="28"/>
+          <w:szCs w:val="28"/>
+          <w:lang w:val="uk-UA"/>
+        </w:rPr>
+        <w:t>нтеграції</w:t>
+      </w:r>
+      <w:r>
+        <w:rPr>
+          <w:sz w:val="28"/>
+          <w:szCs w:val="28"/>
+          <w:lang w:val="uk-UA"/>
+        </w:rPr>
+        <w:t xml:space="preserve"> з системою діагностики «Магістраль-ВЛ11»</w:t>
       </w:r>
       <w:r>
         <w:rPr>
@@ -4644,17 +4224,23 @@
           <w:szCs w:val="28"/>
           <w:lang w:val="uk-UA"/>
         </w:rPr>
-        <w:t>к</w:t>
-      </w:r>
-      <w:r>
-        <w:rPr>
-          <w:rFonts w:eastAsia="Cambria" w:cs="Cambria"/>
-          <w:color w:val="000000"/>
-          <w:sz w:val="28"/>
-          <w:szCs w:val="28"/>
-          <w:lang w:val="uk-UA"/>
-        </w:rPr>
-        <w:t>аталог складається із розділів та колекцій, що мають ім’я та опис (не є обов’язковим);</w:t>
+        <w:t xml:space="preserve">данні з системи </w:t>
+      </w:r>
+      <w:r>
+        <w:rPr>
+          <w:sz w:val="28"/>
+          <w:szCs w:val="28"/>
+          <w:lang w:val="uk-UA"/>
+        </w:rPr>
+        <w:t>«Магістраль-ВЛ11»</w:t>
+      </w:r>
+      <w:r>
+        <w:rPr>
+          <w:sz w:val="28"/>
+          <w:szCs w:val="28"/>
+          <w:lang w:val="uk-UA"/>
+        </w:rPr>
+        <w:t xml:space="preserve"> повинні надаватися у вигляді бінарного файлу;</w:t>
       </w:r>
     </w:p>
     <w:p>
@@ -4677,23 +4263,11 @@
       </w:pPr>
       <w:r>
         <w:rPr>
-          <w:rFonts w:eastAsia="Cambria" w:cs="Cambria"/>
-          <w:color w:val="000000"/>
-          <w:sz w:val="28"/>
-          <w:szCs w:val="28"/>
-          <w:lang w:val="uk-UA"/>
-        </w:rPr>
-        <w:t>р</w:t>
-      </w:r>
-      <w:r>
-        <w:rPr>
-          <w:rFonts w:eastAsia="Cambria" w:cs="Cambria"/>
-          <w:color w:val="000000"/>
-          <w:sz w:val="28"/>
-          <w:szCs w:val="28"/>
-          <w:lang w:val="uk-UA"/>
-        </w:rPr>
-        <w:t>озділ може включати підрозділи та колекції;</w:t>
+          <w:sz w:val="28"/>
+          <w:szCs w:val="28"/>
+          <w:lang w:val="uk-UA"/>
+        </w:rPr>
+        <w:t>данні можуть завантажуватися як одним так і групою файлів;</w:t>
       </w:r>
     </w:p>
     <w:p>
@@ -4703,7 +4277,7 @@
           <w:ilvl w:val="0"/>
           <w:numId w:val="37"/>
         </w:numPr>
-        <w:spacing w:after="240" w:line="360" w:lineRule="auto"/>
+        <w:spacing w:line="360" w:lineRule="auto"/>
         <w:ind w:left="993" w:hanging="142"/>
         <w:jc w:val="both"/>
         <w:rPr>
@@ -4722,7 +4296,7 @@
           <w:szCs w:val="28"/>
           <w:lang w:val="uk-UA"/>
         </w:rPr>
-        <w:t>к</w:t>
+        <w:t xml:space="preserve">якщо при декодуванні файлу виникла помилка, відповідне значення в базі даних повинно містити значення </w:t>
       </w:r>
       <w:r>
         <w:rPr>
@@ -4730,17 +4304,11 @@
           <w:color w:val="000000"/>
           <w:sz w:val="28"/>
           <w:szCs w:val="28"/>
-          <w:lang w:val="uk-UA"/>
-        </w:rPr>
-        <w:t>олекція може включати в себе тільки документи.</w:t>
-      </w:r>
-    </w:p>
-    <w:p>
-      <w:pPr>
-        <w:pStyle w:val="Standard"/>
-        <w:spacing w:after="240" w:line="360" w:lineRule="auto"/>
-        <w:ind w:left="284" w:firstLine="567"/>
-        <w:jc w:val="both"/>
+          <w:lang w:val="en-US"/>
+        </w:rPr>
+        <w:t>null</w:t>
+      </w:r>
+      <w:r>
         <w:rPr>
           <w:rFonts w:eastAsia="Cambria" w:cs="Cambria"/>
           <w:color w:val="000000"/>
@@ -4748,8 +4316,15 @@
           <w:szCs w:val="28"/>
           <w:lang w:val="uk-UA"/>
         </w:rPr>
-      </w:pPr>
-      <w:r>
+        <w:t>.</w:t>
+      </w:r>
+    </w:p>
+    <w:p>
+      <w:pPr>
+        <w:pStyle w:val="Standard"/>
+        <w:spacing w:line="360" w:lineRule="auto"/>
+        <w:ind w:firstLine="567"/>
+        <w:jc w:val="both"/>
         <w:rPr>
           <w:rFonts w:eastAsia="Cambria" w:cs="Cambria"/>
           <w:color w:val="000000"/>
@@ -4757,10 +4332,14 @@
           <w:szCs w:val="28"/>
           <w:lang w:val="uk-UA"/>
         </w:rPr>
-        <w:t xml:space="preserve">Документ в </w:t>
-      </w:r>
-      <w:proofErr w:type="spellStart"/>
-      <w:r>
+      </w:pPr>
+    </w:p>
+    <w:p>
+      <w:pPr>
+        <w:pStyle w:val="Standard"/>
+        <w:spacing w:line="360" w:lineRule="auto"/>
+        <w:ind w:firstLine="567"/>
+        <w:jc w:val="both"/>
         <w:rPr>
           <w:rFonts w:eastAsia="Cambria" w:cs="Cambria"/>
           <w:color w:val="000000"/>
@@ -4768,9 +4347,7 @@
           <w:szCs w:val="28"/>
           <w:lang w:val="uk-UA"/>
         </w:rPr>
-        <w:t>репозиторії</w:t>
-      </w:r>
-      <w:proofErr w:type="spellEnd"/>
+      </w:pPr>
       <w:r>
         <w:rPr>
           <w:rFonts w:eastAsia="Cambria" w:cs="Cambria"/>
@@ -4779,81 +4356,7 @@
           <w:szCs w:val="28"/>
           <w:lang w:val="uk-UA"/>
         </w:rPr>
-        <w:t xml:space="preserve"> складається із атрибутів, та вкладених додатків. В ролі додатку можуть виступати будь які бінарні дані, наприклад файли.</w:t>
-      </w:r>
-    </w:p>
-    <w:p>
-      <w:pPr>
-        <w:widowControl/>
-        <w:suppressAutoHyphens w:val="0"/>
-        <w:autoSpaceDE w:val="0"/>
-        <w:adjustRightInd w:val="0"/>
-        <w:textAlignment w:val="auto"/>
-        <w:rPr>
-          <w:rFonts w:eastAsia="Cambria" w:cs="Cambria"/>
-          <w:color w:val="000000"/>
-          <w:sz w:val="28"/>
-          <w:szCs w:val="28"/>
-        </w:rPr>
-      </w:pPr>
-      <w:r>
-        <w:rPr>
-          <w:rFonts w:eastAsia="Cambria" w:cs="Cambria"/>
-          <w:color w:val="000000"/>
-          <w:sz w:val="28"/>
-          <w:szCs w:val="28"/>
-          <w:lang w:val="uk-UA"/>
-        </w:rPr>
-        <w:t>Вимоги</w:t>
-      </w:r>
-      <w:r>
-        <w:rPr>
-          <w:rFonts w:eastAsia="Cambria" w:cs="Cambria"/>
-          <w:color w:val="000000"/>
-          <w:sz w:val="28"/>
-          <w:szCs w:val="28"/>
-          <w:lang w:val="uk-UA"/>
-        </w:rPr>
-        <w:t xml:space="preserve"> до атрибутів документів (далі </w:t>
-      </w:r>
-      <w:r>
-        <w:rPr>
-          <w:rFonts w:ascii="Symbol" w:hAnsi="Symbol" w:cs="Symbol"/>
-          <w:kern w:val="0"/>
-          <w:sz w:val="23"/>
-          <w:szCs w:val="23"/>
-          <w:lang w:val="en-US" w:bidi="ar-SA"/>
-        </w:rPr>
-        <w:t></w:t>
-      </w:r>
-      <w:r>
-        <w:rPr>
-          <w:rFonts w:eastAsia="Cambria" w:cs="Cambria"/>
-          <w:color w:val="000000"/>
-          <w:sz w:val="28"/>
-          <w:szCs w:val="28"/>
-          <w:lang w:val="uk-UA"/>
-        </w:rPr>
-        <w:t xml:space="preserve"> </w:t>
-      </w:r>
-      <w:r>
-        <w:rPr>
-          <w:rFonts w:eastAsia="Cambria" w:cs="Cambria"/>
-          <w:color w:val="000000"/>
-          <w:sz w:val="28"/>
-          <w:szCs w:val="28"/>
-          <w:lang w:val="uk-UA"/>
-        </w:rPr>
-        <w:t>модель метаданих)</w:t>
-      </w:r>
-      <w:r>
-        <w:rPr>
-          <w:rFonts w:eastAsia="Cambria" w:cs="Cambria"/>
-          <w:color w:val="000000"/>
-          <w:sz w:val="28"/>
-          <w:szCs w:val="28"/>
-        </w:rPr>
-        <w:t>:</w:t>
+        <w:t>Список локомотивів повинен мати наступні данні:</w:t>
       </w:r>
     </w:p>
     <w:p>
@@ -4861,7 +4364,7 @@
         <w:pStyle w:val="Standard"/>
         <w:numPr>
           <w:ilvl w:val="0"/>
-          <w:numId w:val="27"/>
+          <w:numId w:val="37"/>
         </w:numPr>
         <w:spacing w:line="360" w:lineRule="auto"/>
         <w:ind w:left="993" w:hanging="142"/>
@@ -4882,17 +4385,7 @@
           <w:szCs w:val="28"/>
           <w:lang w:val="uk-UA"/>
         </w:rPr>
-        <w:t>м</w:t>
-      </w:r>
-      <w:r>
-        <w:rPr>
-          <w:rFonts w:eastAsia="Cambria" w:cs="Cambria"/>
-          <w:color w:val="000000"/>
-          <w:sz w:val="28"/>
-          <w:szCs w:val="28"/>
-          <w:lang w:val="uk-UA"/>
-        </w:rPr>
-        <w:t>ожливі атрибути документів є формалізованими та включають: код, назву, тип значення та опис (не є обов’язковим);</w:t>
+        <w:t>ідентифікатор локомотиву;</w:t>
       </w:r>
     </w:p>
     <w:p>
@@ -4900,64 +4393,67 @@
         <w:pStyle w:val="Standard"/>
         <w:numPr>
           <w:ilvl w:val="0"/>
-          <w:numId w:val="27"/>
+          <w:numId w:val="37"/>
         </w:numPr>
         <w:spacing w:line="360" w:lineRule="auto"/>
         <w:ind w:left="993" w:hanging="142"/>
         <w:jc w:val="both"/>
         <w:rPr>
-          <w:sz w:val="28"/>
-          <w:szCs w:val="28"/>
-          <w:lang w:val="uk-UA"/>
-        </w:rPr>
-      </w:pPr>
-      <w:r>
-        <w:rPr>
-          <w:sz w:val="28"/>
-          <w:szCs w:val="28"/>
-          <w:lang w:val="uk-UA"/>
-        </w:rPr>
-        <w:t>к</w:t>
-      </w:r>
-      <w:r>
-        <w:rPr>
-          <w:sz w:val="28"/>
-          <w:szCs w:val="28"/>
-          <w:lang w:val="uk-UA"/>
-        </w:rPr>
-        <w:t>ожен елемент моделі метаданих</w:t>
-      </w:r>
-      <w:r>
-        <w:rPr>
-          <w:sz w:val="28"/>
-          <w:szCs w:val="28"/>
-          <w:lang w:val="uk-UA"/>
-        </w:rPr>
-        <w:t xml:space="preserve"> не</w:t>
-      </w:r>
-      <w:r>
-        <w:rPr>
-          <w:sz w:val="28"/>
-          <w:szCs w:val="28"/>
-          <w:lang w:val="uk-UA"/>
-        </w:rPr>
-        <w:t xml:space="preserve"> є</w:t>
-      </w:r>
-      <w:r>
-        <w:rPr>
-          <w:sz w:val="28"/>
-          <w:szCs w:val="28"/>
-          <w:lang w:val="uk-UA"/>
-        </w:rPr>
-        <w:t xml:space="preserve"> </w:t>
-      </w:r>
-      <w:r>
-        <w:rPr>
-          <w:sz w:val="28"/>
-          <w:szCs w:val="28"/>
-          <w:lang w:val="uk-UA"/>
-        </w:rPr>
-        <w:t>обов’язковим;</w:t>
+          <w:rFonts w:eastAsia="Cambria" w:cs="Cambria"/>
+          <w:color w:val="000000"/>
+          <w:sz w:val="28"/>
+          <w:szCs w:val="28"/>
+          <w:lang w:val="uk-UA"/>
+        </w:rPr>
+      </w:pPr>
+      <w:r>
+        <w:rPr>
+          <w:rFonts w:eastAsia="Cambria" w:cs="Cambria"/>
+          <w:color w:val="000000"/>
+          <w:sz w:val="28"/>
+          <w:szCs w:val="28"/>
+          <w:lang w:val="uk-UA"/>
+        </w:rPr>
+        <w:t>назву локомотиву.</w:t>
+      </w:r>
+    </w:p>
+    <w:p>
+      <w:pPr>
+        <w:pStyle w:val="Standard"/>
+        <w:spacing w:line="360" w:lineRule="auto"/>
+        <w:jc w:val="both"/>
+        <w:rPr>
+          <w:rFonts w:eastAsia="Cambria" w:cs="Cambria"/>
+          <w:color w:val="000000"/>
+          <w:sz w:val="28"/>
+          <w:szCs w:val="28"/>
+          <w:lang w:val="uk-UA"/>
+        </w:rPr>
+      </w:pPr>
+    </w:p>
+    <w:p>
+      <w:pPr>
+        <w:pStyle w:val="Standard"/>
+        <w:spacing w:line="360" w:lineRule="auto"/>
+        <w:ind w:firstLine="567"/>
+        <w:jc w:val="both"/>
+        <w:rPr>
+          <w:rFonts w:eastAsia="Cambria" w:cs="Cambria"/>
+          <w:color w:val="000000"/>
+          <w:sz w:val="28"/>
+          <w:szCs w:val="28"/>
+          <w:lang w:val="uk-UA"/>
+        </w:rPr>
+      </w:pPr>
+      <w:r>
+        <w:rPr>
+          <w:rFonts w:eastAsia="Cambria" w:cs="Cambria"/>
+          <w:color w:val="000000"/>
+          <w:sz w:val="28"/>
+          <w:szCs w:val="28"/>
+          <w:lang w:val="uk-UA"/>
+        </w:rPr>
+        <w:t>Сервіс для додавання та видалення локомотивів повинен:</w:t>
       </w:r>
     </w:p>
     <w:p>
@@ -4965,32 +4461,38 @@
         <w:pStyle w:val="Standard"/>
         <w:numPr>
           <w:ilvl w:val="0"/>
-          <w:numId w:val="27"/>
+          <w:numId w:val="37"/>
         </w:numPr>
         <w:spacing w:line="360" w:lineRule="auto"/>
         <w:ind w:left="993" w:hanging="142"/>
         <w:jc w:val="both"/>
         <w:rPr>
-          <w:sz w:val="28"/>
-          <w:szCs w:val="28"/>
-          <w:lang w:val="uk-UA"/>
-        </w:rPr>
-      </w:pPr>
-      <w:r>
-        <w:rPr>
-          <w:sz w:val="28"/>
-          <w:szCs w:val="28"/>
-          <w:lang w:val="uk-UA"/>
-        </w:rPr>
-        <w:t>д</w:t>
-      </w:r>
-      <w:r>
-        <w:rPr>
-          <w:sz w:val="28"/>
-          <w:szCs w:val="28"/>
-          <w:lang w:val="uk-UA"/>
-        </w:rPr>
-        <w:t>еякі атрибути можуть включати декілька значень;</w:t>
+          <w:rFonts w:eastAsia="Cambria" w:cs="Cambria"/>
+          <w:color w:val="000000"/>
+          <w:sz w:val="28"/>
+          <w:szCs w:val="28"/>
+          <w:lang w:val="uk-UA"/>
+        </w:rPr>
+      </w:pPr>
+      <w:r>
+        <w:rPr>
+          <w:rFonts w:eastAsia="Cambria" w:cs="Cambria"/>
+          <w:color w:val="000000"/>
+          <w:sz w:val="28"/>
+          <w:szCs w:val="28"/>
+          <w:lang w:val="uk-UA"/>
+        </w:rPr>
+        <w:t>при видаленні локомотиву встановлювати для нього статус «видалено»</w:t>
+      </w:r>
+      <w:r>
+        <w:rPr>
+          <w:rFonts w:eastAsia="Cambria" w:cs="Cambria"/>
+          <w:color w:val="000000"/>
+          <w:sz w:val="28"/>
+          <w:szCs w:val="28"/>
+          <w:lang w:val="uk-UA"/>
+        </w:rPr>
+        <w:t>;</w:t>
       </w:r>
     </w:p>
     <w:p>
@@ -4998,32 +4500,67 @@
         <w:pStyle w:val="Standard"/>
         <w:numPr>
           <w:ilvl w:val="0"/>
-          <w:numId w:val="27"/>
+          <w:numId w:val="37"/>
         </w:numPr>
         <w:spacing w:line="360" w:lineRule="auto"/>
         <w:ind w:left="993" w:hanging="142"/>
         <w:jc w:val="both"/>
         <w:rPr>
-          <w:sz w:val="28"/>
-          <w:szCs w:val="28"/>
-          <w:lang w:val="uk-UA"/>
-        </w:rPr>
-      </w:pPr>
-      <w:r>
-        <w:rPr>
-          <w:sz w:val="28"/>
-          <w:szCs w:val="28"/>
-          <w:lang w:val="uk-UA"/>
-        </w:rPr>
-        <w:t>н</w:t>
-      </w:r>
-      <w:r>
-        <w:rPr>
-          <w:sz w:val="28"/>
-          <w:szCs w:val="28"/>
-          <w:lang w:val="uk-UA"/>
-        </w:rPr>
-        <w:t>еобхідно надання можливості редагування моделі метаданих: додання, редагування та видалення атрибутів;</w:t>
+          <w:rFonts w:eastAsia="Cambria" w:cs="Cambria"/>
+          <w:color w:val="000000"/>
+          <w:sz w:val="28"/>
+          <w:szCs w:val="28"/>
+          <w:lang w:val="uk-UA"/>
+        </w:rPr>
+      </w:pPr>
+      <w:r>
+        <w:rPr>
+          <w:rFonts w:eastAsia="Cambria" w:cs="Cambria"/>
+          <w:color w:val="000000"/>
+          <w:sz w:val="28"/>
+          <w:szCs w:val="28"/>
+          <w:lang w:val="uk-UA"/>
+        </w:rPr>
+        <w:t>при додаванні локомотиву який вже міститься в базі але має статус «видалено» змінювати статус на «працює».</w:t>
+      </w:r>
+    </w:p>
+    <w:p>
+      <w:pPr>
+        <w:pStyle w:val="Standard"/>
+        <w:spacing w:line="360" w:lineRule="auto"/>
+        <w:jc w:val="both"/>
+        <w:rPr>
+          <w:rFonts w:eastAsia="Cambria" w:cs="Cambria"/>
+          <w:color w:val="000000"/>
+          <w:sz w:val="28"/>
+          <w:szCs w:val="28"/>
+          <w:lang w:val="uk-UA"/>
+        </w:rPr>
+      </w:pPr>
+    </w:p>
+    <w:p>
+      <w:pPr>
+        <w:pStyle w:val="Standard"/>
+        <w:spacing w:line="360" w:lineRule="auto"/>
+        <w:ind w:firstLine="567"/>
+        <w:jc w:val="both"/>
+        <w:rPr>
+          <w:rFonts w:eastAsia="Cambria" w:cs="Cambria"/>
+          <w:color w:val="000000"/>
+          <w:sz w:val="28"/>
+          <w:szCs w:val="28"/>
+          <w:lang w:val="uk-UA"/>
+        </w:rPr>
+      </w:pPr>
+      <w:r>
+        <w:rPr>
+          <w:rFonts w:eastAsia="Cambria" w:cs="Cambria"/>
+          <w:color w:val="000000"/>
+          <w:sz w:val="28"/>
+          <w:szCs w:val="28"/>
+          <w:lang w:val="uk-UA"/>
+        </w:rPr>
+        <w:t>Сервіс з надання діагностичних даних повинен надавати данні за такими критеріями:</w:t>
       </w:r>
     </w:p>
     <w:p>
@@ -5031,27 +4568,19 @@
         <w:pStyle w:val="Standard"/>
         <w:numPr>
           <w:ilvl w:val="0"/>
-          <w:numId w:val="27"/>
+          <w:numId w:val="37"/>
         </w:numPr>
         <w:spacing w:line="360" w:lineRule="auto"/>
         <w:ind w:left="993" w:hanging="142"/>
         <w:jc w:val="both"/>
         <w:rPr>
-          <w:sz w:val="28"/>
-          <w:szCs w:val="28"/>
-          <w:lang w:val="uk-UA"/>
-        </w:rPr>
-      </w:pPr>
-      <w:r>
-        <w:rPr>
           <w:rFonts w:eastAsia="Cambria" w:cs="Cambria"/>
           <w:color w:val="000000"/>
           <w:sz w:val="28"/>
           <w:szCs w:val="28"/>
           <w:lang w:val="uk-UA"/>
         </w:rPr>
-        <w:t>з</w:t>
-      </w:r>
+      </w:pPr>
       <w:r>
         <w:rPr>
           <w:rFonts w:eastAsia="Cambria" w:cs="Cambria"/>
@@ -5060,15 +4589,17 @@
           <w:szCs w:val="28"/>
           <w:lang w:val="uk-UA"/>
         </w:rPr>
-        <w:t>а основу моделі метаданих необхідно взяти Дублінське ядро</w:t>
-      </w:r>
-      <w:r>
-        <w:rPr>
-          <w:sz w:val="28"/>
-          <w:szCs w:val="28"/>
-          <w:lang w:val="uk-UA"/>
-        </w:rPr>
-        <w:t xml:space="preserve"> (DCMI [2]);</w:t>
+        <w:t>всі статистичні данні що містяться в базі даних</w:t>
+      </w:r>
+      <w:r>
+        <w:rPr>
+          <w:rFonts w:eastAsia="Cambria" w:cs="Cambria"/>
+          <w:color w:val="000000"/>
+          <w:sz w:val="28"/>
+          <w:szCs w:val="28"/>
+          <w:lang w:val="uk-UA"/>
+        </w:rPr>
+        <w:t>;</w:t>
       </w:r>
     </w:p>
     <w:p>
@@ -5076,185 +4607,145 @@
         <w:pStyle w:val="Standard"/>
         <w:numPr>
           <w:ilvl w:val="0"/>
-          <w:numId w:val="27"/>
+          <w:numId w:val="37"/>
         </w:numPr>
         <w:spacing w:line="360" w:lineRule="auto"/>
         <w:ind w:left="993" w:hanging="142"/>
         <w:jc w:val="both"/>
         <w:rPr>
-          <w:sz w:val="28"/>
-          <w:szCs w:val="28"/>
-          <w:lang w:val="uk-UA"/>
-        </w:rPr>
-      </w:pPr>
-      <w:r>
-        <w:rPr>
-          <w:sz w:val="28"/>
-          <w:szCs w:val="28"/>
-          <w:lang w:val="uk-UA"/>
-        </w:rPr>
-        <w:t>н</w:t>
-      </w:r>
-      <w:r>
-        <w:rPr>
-          <w:sz w:val="28"/>
-          <w:szCs w:val="28"/>
-          <w:lang w:val="uk-UA"/>
-        </w:rPr>
-        <w:t>еобхідна підтримка таких типів значень атрибутів:</w:t>
+          <w:rFonts w:eastAsia="Cambria" w:cs="Cambria"/>
+          <w:color w:val="000000"/>
+          <w:sz w:val="28"/>
+          <w:szCs w:val="28"/>
+          <w:lang w:val="uk-UA"/>
+        </w:rPr>
+      </w:pPr>
+      <w:r>
+        <w:rPr>
+          <w:rFonts w:eastAsia="Cambria" w:cs="Cambria"/>
+          <w:color w:val="000000"/>
+          <w:sz w:val="28"/>
+          <w:szCs w:val="28"/>
+          <w:lang w:val="uk-UA"/>
+        </w:rPr>
+        <w:lastRenderedPageBreak/>
+        <w:t xml:space="preserve">всі статистичні данні </w:t>
+      </w:r>
+      <w:r>
+        <w:rPr>
+          <w:rFonts w:eastAsia="Cambria" w:cs="Cambria"/>
+          <w:color w:val="000000"/>
+          <w:sz w:val="28"/>
+          <w:szCs w:val="28"/>
+          <w:lang w:val="uk-UA"/>
+        </w:rPr>
+        <w:t>до заданої дати</w:t>
+      </w:r>
+      <w:r>
+        <w:rPr>
+          <w:rFonts w:eastAsia="Cambria" w:cs="Cambria"/>
+          <w:color w:val="000000"/>
+          <w:sz w:val="28"/>
+          <w:szCs w:val="28"/>
+          <w:lang w:val="uk-UA"/>
+        </w:rPr>
+        <w:t>;</w:t>
       </w:r>
     </w:p>
     <w:p>
       <w:pPr>
         <w:pStyle w:val="Standard"/>
         <w:numPr>
-          <w:ilvl w:val="2"/>
-          <w:numId w:val="28"/>
+          <w:ilvl w:val="0"/>
+          <w:numId w:val="37"/>
         </w:numPr>
         <w:spacing w:line="360" w:lineRule="auto"/>
-        <w:ind w:left="1560" w:hanging="142"/>
+        <w:ind w:left="993" w:hanging="142"/>
         <w:jc w:val="both"/>
         <w:rPr>
-          <w:sz w:val="28"/>
-          <w:szCs w:val="28"/>
-          <w:lang w:val="uk-UA"/>
-        </w:rPr>
-      </w:pPr>
-      <w:r>
-        <w:rPr>
-          <w:sz w:val="28"/>
-          <w:szCs w:val="28"/>
-          <w:lang w:val="uk-UA"/>
-        </w:rPr>
-        <w:t>звичайний текст</w:t>
-      </w:r>
-      <w:r>
-        <w:rPr>
-          <w:sz w:val="28"/>
-          <w:szCs w:val="28"/>
-          <w:lang w:val="en-US"/>
-        </w:rPr>
-        <w:t>;</w:t>
+          <w:rFonts w:eastAsia="Cambria" w:cs="Cambria"/>
+          <w:color w:val="000000"/>
+          <w:sz w:val="28"/>
+          <w:szCs w:val="28"/>
+          <w:lang w:val="uk-UA"/>
+        </w:rPr>
+      </w:pPr>
+      <w:r>
+        <w:rPr>
+          <w:rFonts w:eastAsia="Cambria" w:cs="Cambria"/>
+          <w:color w:val="000000"/>
+          <w:sz w:val="28"/>
+          <w:szCs w:val="28"/>
+          <w:lang w:val="uk-UA"/>
+        </w:rPr>
+        <w:t xml:space="preserve">всі статистичні данні </w:t>
+      </w:r>
+      <w:r>
+        <w:rPr>
+          <w:rFonts w:eastAsia="Cambria" w:cs="Cambria"/>
+          <w:color w:val="000000"/>
+          <w:sz w:val="28"/>
+          <w:szCs w:val="28"/>
+          <w:lang w:val="uk-UA"/>
+        </w:rPr>
+        <w:t>після</w:t>
+      </w:r>
+      <w:r>
+        <w:rPr>
+          <w:rFonts w:eastAsia="Cambria" w:cs="Cambria"/>
+          <w:color w:val="000000"/>
+          <w:sz w:val="28"/>
+          <w:szCs w:val="28"/>
+          <w:lang w:val="uk-UA"/>
+        </w:rPr>
+        <w:t xml:space="preserve"> заданої дати;</w:t>
       </w:r>
     </w:p>
     <w:p>
       <w:pPr>
         <w:pStyle w:val="Standard"/>
         <w:numPr>
-          <w:ilvl w:val="2"/>
-          <w:numId w:val="28"/>
+          <w:ilvl w:val="0"/>
+          <w:numId w:val="37"/>
         </w:numPr>
         <w:spacing w:line="360" w:lineRule="auto"/>
-        <w:ind w:left="1560" w:hanging="142"/>
+        <w:ind w:left="993" w:hanging="142"/>
         <w:jc w:val="both"/>
         <w:rPr>
-          <w:sz w:val="28"/>
-          <w:szCs w:val="28"/>
-          <w:lang w:val="uk-UA"/>
-        </w:rPr>
-      </w:pPr>
-      <w:r>
-        <w:rPr>
-          <w:sz w:val="28"/>
-          <w:szCs w:val="28"/>
-          <w:lang w:val="uk-UA"/>
-        </w:rPr>
-        <w:t>дати та час, згідно рекомендаціям</w:t>
-      </w:r>
-      <w:r>
-        <w:rPr>
-          <w:sz w:val="28"/>
-          <w:szCs w:val="28"/>
-          <w:lang w:val="uk-UA"/>
-        </w:rPr>
-        <w:t xml:space="preserve"> </w:t>
-      </w:r>
-      <w:r>
-        <w:rPr>
-          <w:sz w:val="28"/>
-          <w:szCs w:val="28"/>
-          <w:lang w:val="en-US"/>
-        </w:rPr>
-        <w:t>Date</w:t>
-      </w:r>
-      <w:r>
-        <w:rPr>
-          <w:sz w:val="28"/>
-          <w:szCs w:val="28"/>
-        </w:rPr>
-        <w:t xml:space="preserve"> </w:t>
-      </w:r>
-      <w:r>
-        <w:rPr>
-          <w:sz w:val="28"/>
-          <w:szCs w:val="28"/>
-          <w:lang w:val="en-US"/>
-        </w:rPr>
-        <w:t>and</w:t>
-      </w:r>
-      <w:r>
-        <w:rPr>
-          <w:sz w:val="28"/>
-          <w:szCs w:val="28"/>
-        </w:rPr>
-        <w:t xml:space="preserve"> </w:t>
-      </w:r>
-      <w:r>
-        <w:rPr>
-          <w:sz w:val="28"/>
-          <w:szCs w:val="28"/>
-          <w:lang w:val="en-US"/>
-        </w:rPr>
-        <w:t>Time</w:t>
-      </w:r>
-      <w:r>
-        <w:rPr>
-          <w:sz w:val="28"/>
-          <w:szCs w:val="28"/>
-        </w:rPr>
-        <w:t xml:space="preserve"> </w:t>
-      </w:r>
-      <w:r>
-        <w:rPr>
-          <w:sz w:val="28"/>
-          <w:szCs w:val="28"/>
-          <w:lang w:val="en-US"/>
-        </w:rPr>
-        <w:t>Formats</w:t>
-      </w:r>
-      <w:r>
-        <w:rPr>
-          <w:sz w:val="28"/>
-          <w:szCs w:val="28"/>
-        </w:rPr>
-        <w:t xml:space="preserve"> </w:t>
-      </w:r>
-      <w:r>
-        <w:rPr>
-          <w:sz w:val="28"/>
-          <w:szCs w:val="28"/>
-        </w:rPr>
-        <w:t>[</w:t>
-      </w:r>
-      <w:r>
-        <w:rPr>
-          <w:sz w:val="28"/>
-          <w:szCs w:val="28"/>
-          <w:lang w:val="en-US"/>
-        </w:rPr>
-        <w:t>2</w:t>
-      </w:r>
-      <w:r>
-        <w:rPr>
-          <w:sz w:val="28"/>
-          <w:szCs w:val="28"/>
-        </w:rPr>
-        <w:t>]</w:t>
-      </w:r>
-      <w:r>
-        <w:rPr>
-          <w:sz w:val="28"/>
-          <w:szCs w:val="28"/>
+          <w:rFonts w:eastAsia="Cambria" w:cs="Cambria"/>
+          <w:color w:val="000000"/>
+          <w:sz w:val="28"/>
+          <w:szCs w:val="28"/>
+          <w:lang w:val="uk-UA"/>
+        </w:rPr>
+      </w:pPr>
+      <w:r>
+        <w:rPr>
+          <w:rFonts w:eastAsia="Cambria" w:cs="Cambria"/>
+          <w:color w:val="000000"/>
+          <w:sz w:val="28"/>
+          <w:szCs w:val="28"/>
+          <w:lang w:val="uk-UA"/>
+        </w:rPr>
+        <w:t xml:space="preserve">всі статистичні данні </w:t>
+      </w:r>
+      <w:r>
+        <w:rPr>
+          <w:rFonts w:eastAsia="Cambria" w:cs="Cambria"/>
+          <w:color w:val="000000"/>
+          <w:sz w:val="28"/>
+          <w:szCs w:val="28"/>
+          <w:lang w:val="uk-UA"/>
+        </w:rPr>
+        <w:t>за заданий проміжок часу</w:t>
+      </w:r>
+      <w:r>
+        <w:rPr>
+          <w:rFonts w:eastAsia="Cambria" w:cs="Cambria"/>
+          <w:color w:val="000000"/>
+          <w:sz w:val="28"/>
+          <w:szCs w:val="28"/>
+          <w:lang w:val="uk-UA"/>
         </w:rPr>
         <w:t>;</w:t>
       </w:r>
@@ -5263,18 +4754,18 @@
       <w:pPr>
         <w:pStyle w:val="Standard"/>
         <w:numPr>
-          <w:ilvl w:val="2"/>
-          <w:numId w:val="28"/>
+          <w:ilvl w:val="0"/>
+          <w:numId w:val="37"/>
         </w:numPr>
         <w:spacing w:line="360" w:lineRule="auto"/>
-        <w:ind w:left="1560" w:hanging="142"/>
+        <w:ind w:left="993" w:hanging="142"/>
         <w:jc w:val="both"/>
         <w:rPr>
           <w:rFonts w:eastAsia="Cambria" w:cs="Cambria"/>
           <w:color w:val="000000"/>
           <w:sz w:val="28"/>
           <w:szCs w:val="28"/>
-          <w:lang w:val="en-US"/>
+          <w:lang w:val="uk-UA"/>
         </w:rPr>
       </w:pPr>
       <w:r>
@@ -5285,7 +4776,7 @@
           <w:szCs w:val="28"/>
           <w:lang w:val="uk-UA"/>
         </w:rPr>
-        <w:t xml:space="preserve">формалізовані скорочення </w:t>
+        <w:t>всі статистичні данні до заданої дати</w:t>
       </w:r>
       <w:r>
         <w:rPr>
@@ -5295,7 +4786,7 @@
           <w:szCs w:val="28"/>
           <w:lang w:val="uk-UA"/>
         </w:rPr>
-        <w:t xml:space="preserve">країн </w:t>
+        <w:t xml:space="preserve"> для заданого локомотиву</w:t>
       </w:r>
       <w:r>
         <w:rPr>
@@ -5303,95 +4794,158 @@
           <w:color w:val="000000"/>
           <w:sz w:val="28"/>
           <w:szCs w:val="28"/>
-          <w:lang w:val="en-US"/>
-        </w:rPr>
-        <w:t>[3</w:t>
-      </w:r>
-      <w:r>
+          <w:lang w:val="uk-UA"/>
+        </w:rPr>
+        <w:t>;</w:t>
+      </w:r>
+    </w:p>
+    <w:p>
+      <w:pPr>
+        <w:pStyle w:val="Standard"/>
+        <w:numPr>
+          <w:ilvl w:val="0"/>
+          <w:numId w:val="37"/>
+        </w:numPr>
+        <w:spacing w:line="360" w:lineRule="auto"/>
+        <w:ind w:left="993" w:hanging="142"/>
+        <w:jc w:val="both"/>
         <w:rPr>
           <w:rFonts w:eastAsia="Cambria" w:cs="Cambria"/>
           <w:color w:val="000000"/>
           <w:sz w:val="28"/>
           <w:szCs w:val="28"/>
-          <w:lang w:val="en-US"/>
-        </w:rPr>
-        <w:t>].</w:t>
-      </w:r>
-    </w:p>
-    <w:p>
-      <w:pPr>
-        <w:ind w:left="1134" w:hanging="567"/>
+          <w:lang w:val="uk-UA"/>
+        </w:rPr>
+      </w:pPr>
+      <w:r>
+        <w:rPr>
+          <w:rFonts w:eastAsia="Cambria" w:cs="Cambria"/>
+          <w:color w:val="000000"/>
+          <w:sz w:val="28"/>
+          <w:szCs w:val="28"/>
+          <w:lang w:val="uk-UA"/>
+        </w:rPr>
+        <w:t>всі статистичні данні після заданої дати</w:t>
+      </w:r>
+      <w:r>
+        <w:rPr>
+          <w:rFonts w:eastAsia="Cambria" w:cs="Cambria"/>
+          <w:color w:val="000000"/>
+          <w:sz w:val="28"/>
+          <w:szCs w:val="28"/>
+          <w:lang w:val="uk-UA"/>
+        </w:rPr>
+        <w:t xml:space="preserve"> </w:t>
+      </w:r>
+      <w:r>
+        <w:rPr>
+          <w:rFonts w:eastAsia="Cambria" w:cs="Cambria"/>
+          <w:color w:val="000000"/>
+          <w:sz w:val="28"/>
+          <w:szCs w:val="28"/>
+          <w:lang w:val="uk-UA"/>
+        </w:rPr>
+        <w:t>для заданого локомотиву;</w:t>
+      </w:r>
+    </w:p>
+    <w:p>
+      <w:pPr>
+        <w:pStyle w:val="Standard"/>
+        <w:numPr>
+          <w:ilvl w:val="0"/>
+          <w:numId w:val="37"/>
+        </w:numPr>
+        <w:spacing w:line="360" w:lineRule="auto"/>
+        <w:ind w:left="993" w:hanging="142"/>
+        <w:jc w:val="both"/>
+        <w:rPr>
+          <w:rFonts w:eastAsia="Cambria" w:cs="Cambria"/>
+          <w:color w:val="000000"/>
+          <w:sz w:val="28"/>
+          <w:szCs w:val="28"/>
+          <w:lang w:val="uk-UA"/>
+        </w:rPr>
+      </w:pPr>
+      <w:r>
+        <w:rPr>
+          <w:rFonts w:eastAsia="Cambria" w:cs="Cambria"/>
+          <w:color w:val="000000"/>
+          <w:sz w:val="28"/>
+          <w:szCs w:val="28"/>
+          <w:lang w:val="uk-UA"/>
+        </w:rPr>
+        <w:t>всі статистичні данні за заданий проміжок часу</w:t>
+      </w:r>
+      <w:r>
+        <w:rPr>
+          <w:rFonts w:eastAsia="Cambria" w:cs="Cambria"/>
+          <w:color w:val="000000"/>
+          <w:sz w:val="28"/>
+          <w:szCs w:val="28"/>
+          <w:lang w:val="uk-UA"/>
+        </w:rPr>
+        <w:t xml:space="preserve"> </w:t>
+      </w:r>
+      <w:r>
+        <w:rPr>
+          <w:rFonts w:eastAsia="Cambria" w:cs="Cambria"/>
+          <w:color w:val="000000"/>
+          <w:sz w:val="28"/>
+          <w:szCs w:val="28"/>
+          <w:lang w:val="uk-UA"/>
+        </w:rPr>
+        <w:t>для заданого локомотиву</w:t>
+      </w:r>
+      <w:r>
+        <w:rPr>
+          <w:rFonts w:eastAsia="Cambria" w:cs="Cambria"/>
+          <w:color w:val="000000"/>
+          <w:sz w:val="28"/>
+          <w:szCs w:val="28"/>
+          <w:lang w:val="uk-UA"/>
+        </w:rPr>
+        <w:t>.</w:t>
+      </w:r>
+    </w:p>
+    <w:p>
+      <w:pPr>
         <w:rPr>
           <w:rFonts w:ascii="Times New Roman" w:hAnsi="Times New Roman" w:cs="Times New Roman"/>
           <w:sz w:val="28"/>
           <w:szCs w:val="28"/>
-          <w:lang w:val="en-US"/>
-        </w:rPr>
-      </w:pPr>
-      <w:bookmarkStart w:id="8" w:name="__DdeLink__653_1620778939"/>
-    </w:p>
-    <w:p>
-      <w:pPr>
-        <w:ind w:left="1134" w:hanging="567"/>
+        </w:rPr>
+      </w:pPr>
+      <w:bookmarkStart w:id="7" w:name="__DdeLink__653_1620778939"/>
+    </w:p>
+    <w:p>
+      <w:pPr>
+        <w:spacing w:line="360" w:lineRule="auto"/>
+        <w:ind w:firstLine="567"/>
         <w:rPr>
           <w:rFonts w:ascii="Times New Roman" w:hAnsi="Times New Roman" w:cs="Times New Roman"/>
           <w:sz w:val="28"/>
           <w:szCs w:val="28"/>
-          <w:lang w:val="en-US"/>
-        </w:rPr>
-      </w:pPr>
-    </w:p>
-    <w:p>
-      <w:pPr>
-        <w:ind w:left="1134" w:hanging="567"/>
+          <w:lang w:val="uk-UA"/>
+        </w:rPr>
+      </w:pPr>
+      <w:r>
         <w:rPr>
           <w:rFonts w:ascii="Times New Roman" w:hAnsi="Times New Roman" w:cs="Times New Roman"/>
           <w:sz w:val="28"/>
           <w:szCs w:val="28"/>
-          <w:lang w:val="en-US"/>
-        </w:rPr>
-      </w:pPr>
-    </w:p>
-    <w:p>
-      <w:pPr>
-        <w:ind w:left="1134" w:hanging="567"/>
-        <w:rPr>
-          <w:rFonts w:ascii="Times New Roman" w:hAnsi="Times New Roman" w:cs="Times New Roman"/>
-          <w:sz w:val="28"/>
-          <w:szCs w:val="28"/>
-          <w:lang w:val="en-US"/>
-        </w:rPr>
-      </w:pPr>
-    </w:p>
-    <w:p>
-      <w:pPr>
-        <w:spacing w:line="360" w:lineRule="auto"/>
-        <w:ind w:left="1134" w:hanging="567"/>
-        <w:rPr>
-          <w:rFonts w:ascii="Times New Roman" w:hAnsi="Times New Roman" w:cs="Times New Roman"/>
-          <w:sz w:val="28"/>
-          <w:szCs w:val="28"/>
-          <w:lang w:val="uk-UA"/>
-        </w:rPr>
-      </w:pPr>
-      <w:r>
-        <w:rPr>
-          <w:rFonts w:ascii="Times New Roman" w:hAnsi="Times New Roman" w:cs="Times New Roman"/>
-          <w:sz w:val="28"/>
-          <w:szCs w:val="28"/>
-          <w:lang w:val="uk-UA"/>
-        </w:rPr>
-        <w:lastRenderedPageBreak/>
-        <w:t>Документ каталогу повинен задовольняти таким характеристикам</w:t>
-      </w:r>
-      <w:r>
-        <w:rPr>
-          <w:rFonts w:ascii="Times New Roman" w:hAnsi="Times New Roman" w:cs="Times New Roman"/>
-          <w:sz w:val="28"/>
-          <w:szCs w:val="28"/>
-          <w:lang w:val="uk-UA"/>
-        </w:rPr>
-        <w:t>:</w:t>
+          <w:lang w:val="uk-UA"/>
+        </w:rPr>
+        <w:t xml:space="preserve">Сервіс для перегляду стану бази даних </w:t>
+      </w:r>
+      <w:r>
+        <w:rPr>
+          <w:rFonts w:eastAsia="Cambria" w:cs="Cambria"/>
+          <w:color w:val="000000"/>
+          <w:sz w:val="28"/>
+          <w:szCs w:val="28"/>
+          <w:lang w:val="uk-UA"/>
+        </w:rPr>
+        <w:t>повинен надавати данні за такими критеріями:</w:t>
       </w:r>
     </w:p>
     <w:p>
@@ -5416,31 +4970,15 @@
           <w:szCs w:val="28"/>
           <w:lang w:val="uk-UA"/>
         </w:rPr>
-        <w:t>включа</w:t>
-      </w:r>
-      <w:r>
-        <w:rPr>
-          <w:sz w:val="28"/>
-          <w:szCs w:val="28"/>
-          <w:lang w:val="uk-UA"/>
-        </w:rPr>
-        <w:t>ється</w:t>
-      </w:r>
-      <w:r>
-        <w:rPr>
-          <w:sz w:val="28"/>
-          <w:szCs w:val="28"/>
-          <w:lang w:val="uk-UA"/>
-        </w:rPr>
-        <w:t xml:space="preserve"> в </w:t>
-      </w:r>
-      <w:r>
-        <w:rPr>
-          <w:sz w:val="28"/>
-          <w:szCs w:val="28"/>
-          <w:lang w:val="uk-UA"/>
-        </w:rPr>
-        <w:t>одну або декілька колекцій;</w:t>
+        <w:t>фізичний розмір бази даних</w:t>
+      </w:r>
+      <w:r>
+        <w:rPr>
+          <w:sz w:val="28"/>
+          <w:szCs w:val="28"/>
+          <w:lang w:val="uk-UA"/>
+        </w:rPr>
+        <w:t>;</w:t>
       </w:r>
     </w:p>
     <w:p>
@@ -5465,23 +5003,7 @@
           <w:szCs w:val="28"/>
           <w:lang w:val="uk-UA"/>
         </w:rPr>
-        <w:t>включ</w:t>
-      </w:r>
-      <w:r>
-        <w:rPr>
-          <w:sz w:val="28"/>
-          <w:szCs w:val="28"/>
-          <w:lang w:val="uk-UA"/>
-        </w:rPr>
-        <w:t>ає</w:t>
-      </w:r>
-      <w:r>
-        <w:rPr>
-          <w:sz w:val="28"/>
-          <w:szCs w:val="28"/>
-          <w:lang w:val="uk-UA"/>
-        </w:rPr>
-        <w:t xml:space="preserve"> вкладені додатки</w:t>
+        <w:t>кількість локомотивів</w:t>
       </w:r>
       <w:r>
         <w:rPr>
@@ -5514,7 +5036,15 @@
           <w:szCs w:val="28"/>
           <w:lang w:val="uk-UA"/>
         </w:rPr>
-        <w:t>може бути захищений від анонімного доступу;</w:t>
+        <w:t>кількість датчиків</w:t>
+      </w:r>
+      <w:r>
+        <w:rPr>
+          <w:sz w:val="28"/>
+          <w:szCs w:val="28"/>
+          <w:lang w:val="uk-UA"/>
+        </w:rPr>
+        <w:t>;</w:t>
       </w:r>
     </w:p>
     <w:p>
@@ -5539,23 +5069,7 @@
           <w:szCs w:val="28"/>
           <w:lang w:val="uk-UA"/>
         </w:rPr>
-        <w:t xml:space="preserve">може бути обмежений на лише </w:t>
-      </w:r>
-      <w:r>
-        <w:rPr>
-          <w:sz w:val="28"/>
-          <w:szCs w:val="28"/>
-          <w:lang w:val="uk-UA"/>
-        </w:rPr>
-        <w:t>перегляд</w:t>
-      </w:r>
-      <w:r>
-        <w:rPr>
-          <w:sz w:val="28"/>
-          <w:szCs w:val="28"/>
-          <w:lang w:val="uk-UA"/>
-        </w:rPr>
-        <w:t>, без можливості завантаження</w:t>
+        <w:t>кількість статистичних даних</w:t>
       </w:r>
       <w:r>
         <w:rPr>
@@ -5565,989 +5079,6 @@
         </w:rPr>
         <w:t>.</w:t>
       </w:r>
-    </w:p>
-    <w:p>
-      <w:pPr>
-        <w:pStyle w:val="Standard"/>
-        <w:spacing w:line="360" w:lineRule="auto"/>
-        <w:ind w:firstLine="567"/>
-        <w:jc w:val="both"/>
-        <w:rPr>
-          <w:sz w:val="28"/>
-          <w:szCs w:val="28"/>
-          <w:lang w:val="uk-UA"/>
-        </w:rPr>
-      </w:pPr>
-      <w:r>
-        <w:rPr>
-          <w:sz w:val="28"/>
-          <w:szCs w:val="28"/>
-          <w:lang w:val="uk-UA"/>
-        </w:rPr>
-        <w:t>Вимоги до вкладених додатків</w:t>
-      </w:r>
-      <w:r>
-        <w:rPr>
-          <w:sz w:val="28"/>
-          <w:szCs w:val="28"/>
-          <w:lang w:val="uk-UA"/>
-        </w:rPr>
-        <w:t>:</w:t>
-      </w:r>
-    </w:p>
-    <w:p>
-      <w:pPr>
-        <w:pStyle w:val="Standard"/>
-        <w:numPr>
-          <w:ilvl w:val="0"/>
-          <w:numId w:val="34"/>
-        </w:numPr>
-        <w:spacing w:line="360" w:lineRule="auto"/>
-        <w:ind w:left="993" w:hanging="142"/>
-        <w:jc w:val="both"/>
-        <w:rPr>
-          <w:sz w:val="28"/>
-          <w:szCs w:val="28"/>
-          <w:lang w:val="uk-UA"/>
-        </w:rPr>
-      </w:pPr>
-      <w:r>
-        <w:rPr>
-          <w:sz w:val="28"/>
-          <w:szCs w:val="28"/>
-          <w:lang w:val="uk-UA"/>
-        </w:rPr>
-        <w:t>додаток може мати будь який зміст;</w:t>
-      </w:r>
-    </w:p>
-    <w:p>
-      <w:pPr>
-        <w:pStyle w:val="Standard"/>
-        <w:numPr>
-          <w:ilvl w:val="0"/>
-          <w:numId w:val="34"/>
-        </w:numPr>
-        <w:spacing w:line="360" w:lineRule="auto"/>
-        <w:ind w:left="993" w:hanging="142"/>
-        <w:jc w:val="both"/>
-        <w:rPr>
-          <w:sz w:val="28"/>
-          <w:szCs w:val="28"/>
-          <w:lang w:val="uk-UA"/>
-        </w:rPr>
-      </w:pPr>
-      <w:r>
-        <w:rPr>
-          <w:sz w:val="28"/>
-          <w:szCs w:val="28"/>
-          <w:lang w:val="uk-UA"/>
-        </w:rPr>
-        <w:t>із додатком має буди присутній його тип, згідно реєстру медіа типів мережі Інтернет (</w:t>
-      </w:r>
-      <w:r>
-        <w:rPr>
-          <w:sz w:val="28"/>
-          <w:szCs w:val="28"/>
-          <w:lang w:val="en-US"/>
-        </w:rPr>
-        <w:t>MIME</w:t>
-      </w:r>
-      <w:r>
-        <w:rPr>
-          <w:sz w:val="28"/>
-          <w:szCs w:val="28"/>
-          <w:lang w:val="uk-UA"/>
-        </w:rPr>
-        <w:t>)</w:t>
-      </w:r>
-      <w:r>
-        <w:rPr>
-          <w:sz w:val="28"/>
-          <w:szCs w:val="28"/>
-          <w:lang w:val="uk-UA"/>
-        </w:rPr>
-        <w:t>;</w:t>
-      </w:r>
-    </w:p>
-    <w:p>
-      <w:pPr>
-        <w:pStyle w:val="Standard"/>
-        <w:numPr>
-          <w:ilvl w:val="0"/>
-          <w:numId w:val="34"/>
-        </w:numPr>
-        <w:spacing w:after="240" w:line="360" w:lineRule="auto"/>
-        <w:ind w:left="993" w:hanging="142"/>
-        <w:jc w:val="both"/>
-        <w:rPr>
-          <w:sz w:val="28"/>
-          <w:szCs w:val="28"/>
-          <w:lang w:val="uk-UA"/>
-        </w:rPr>
-      </w:pPr>
-      <w:r>
-        <w:rPr>
-          <w:sz w:val="28"/>
-          <w:szCs w:val="28"/>
-          <w:lang w:val="uk-UA"/>
-        </w:rPr>
-        <w:t xml:space="preserve">для текстових додатків повинні бути побудовані їх представлення у вигляді </w:t>
-      </w:r>
-      <w:r>
-        <w:rPr>
-          <w:sz w:val="28"/>
-          <w:szCs w:val="28"/>
-          <w:lang w:val="en-US"/>
-        </w:rPr>
-        <w:t>PDF</w:t>
-      </w:r>
-      <w:r>
-        <w:rPr>
-          <w:sz w:val="28"/>
-          <w:szCs w:val="28"/>
-        </w:rPr>
-        <w:t>.</w:t>
-      </w:r>
-    </w:p>
-    <w:p>
-      <w:pPr>
-        <w:pStyle w:val="Standard"/>
-        <w:spacing w:line="360" w:lineRule="auto"/>
-        <w:ind w:left="567"/>
-        <w:jc w:val="both"/>
-        <w:rPr>
-          <w:sz w:val="28"/>
-          <w:szCs w:val="28"/>
-          <w:lang w:val="uk-UA"/>
-        </w:rPr>
-      </w:pPr>
-      <w:r>
-        <w:rPr>
-          <w:sz w:val="28"/>
-          <w:szCs w:val="28"/>
-          <w:lang w:val="uk-UA"/>
-        </w:rPr>
-        <w:t>Автоматизовані службові операції:</w:t>
-      </w:r>
-    </w:p>
-    <w:p>
-      <w:pPr>
-        <w:pStyle w:val="Standard"/>
-        <w:numPr>
-          <w:ilvl w:val="0"/>
-          <w:numId w:val="33"/>
-        </w:numPr>
-        <w:spacing w:line="360" w:lineRule="auto"/>
-        <w:ind w:left="993" w:hanging="142"/>
-        <w:jc w:val="both"/>
-        <w:rPr>
-          <w:sz w:val="28"/>
-          <w:szCs w:val="28"/>
-          <w:lang w:val="uk-UA"/>
-        </w:rPr>
-      </w:pPr>
-      <w:r>
-        <w:rPr>
-          <w:sz w:val="28"/>
-          <w:szCs w:val="28"/>
-          <w:lang w:val="uk-UA"/>
-        </w:rPr>
-        <w:t>виведення типу додатку</w:t>
-      </w:r>
-      <w:r>
-        <w:rPr>
-          <w:sz w:val="28"/>
-          <w:szCs w:val="28"/>
-          <w:lang w:val="uk-UA"/>
-        </w:rPr>
-        <w:t xml:space="preserve"> із його змісту</w:t>
-      </w:r>
-      <w:r>
-        <w:rPr>
-          <w:sz w:val="28"/>
-          <w:szCs w:val="28"/>
-          <w:lang w:val="uk-UA"/>
-        </w:rPr>
-        <w:t>;</w:t>
-      </w:r>
-    </w:p>
-    <w:p>
-      <w:pPr>
-        <w:pStyle w:val="Standard"/>
-        <w:numPr>
-          <w:ilvl w:val="0"/>
-          <w:numId w:val="33"/>
-        </w:numPr>
-        <w:spacing w:after="240" w:line="360" w:lineRule="auto"/>
-        <w:ind w:left="993" w:hanging="142"/>
-        <w:jc w:val="both"/>
-        <w:rPr>
-          <w:sz w:val="28"/>
-          <w:szCs w:val="28"/>
-          <w:lang w:val="uk-UA"/>
-        </w:rPr>
-      </w:pPr>
-      <w:r>
-        <w:rPr>
-          <w:sz w:val="28"/>
-          <w:szCs w:val="28"/>
-          <w:lang w:val="uk-UA"/>
-        </w:rPr>
-        <w:t>побудова PDF-документів</w:t>
-      </w:r>
-      <w:r>
-        <w:rPr>
-          <w:sz w:val="28"/>
-          <w:szCs w:val="28"/>
-          <w:lang w:val="uk-UA"/>
-        </w:rPr>
-        <w:t>.</w:t>
-      </w:r>
-    </w:p>
-    <w:p>
-      <w:pPr>
-        <w:pStyle w:val="Standard"/>
-        <w:spacing w:line="360" w:lineRule="auto"/>
-        <w:ind w:firstLine="567"/>
-        <w:jc w:val="both"/>
-        <w:rPr>
-          <w:sz w:val="28"/>
-          <w:szCs w:val="28"/>
-          <w:lang w:val="uk-UA"/>
-        </w:rPr>
-      </w:pPr>
-      <w:r>
-        <w:rPr>
-          <w:sz w:val="28"/>
-          <w:szCs w:val="28"/>
-          <w:lang w:val="uk-UA"/>
-        </w:rPr>
-        <w:t xml:space="preserve">Для роботи </w:t>
-      </w:r>
-      <w:r>
-        <w:rPr>
-          <w:sz w:val="28"/>
-          <w:szCs w:val="28"/>
-          <w:lang w:val="uk-UA"/>
-        </w:rPr>
-        <w:t>з</w:t>
-      </w:r>
-      <w:r>
-        <w:rPr>
-          <w:sz w:val="28"/>
-          <w:szCs w:val="28"/>
-          <w:lang w:val="uk-UA"/>
-        </w:rPr>
-        <w:t xml:space="preserve"> вмістом, </w:t>
-      </w:r>
-      <w:proofErr w:type="spellStart"/>
-      <w:r>
-        <w:rPr>
-          <w:sz w:val="28"/>
-          <w:szCs w:val="28"/>
-          <w:lang w:val="uk-UA"/>
-        </w:rPr>
-        <w:t>репозиторій</w:t>
-      </w:r>
-      <w:proofErr w:type="spellEnd"/>
-      <w:r>
-        <w:rPr>
-          <w:sz w:val="28"/>
-          <w:szCs w:val="28"/>
-          <w:lang w:val="uk-UA"/>
-        </w:rPr>
-        <w:t xml:space="preserve"> має надати такі можливості</w:t>
-      </w:r>
-      <w:r>
-        <w:rPr>
-          <w:sz w:val="28"/>
-          <w:szCs w:val="28"/>
-          <w:lang w:val="uk-UA"/>
-        </w:rPr>
-        <w:t>:</w:t>
-      </w:r>
-    </w:p>
-    <w:p>
-      <w:pPr>
-        <w:pStyle w:val="Standard"/>
-        <w:numPr>
-          <w:ilvl w:val="0"/>
-          <w:numId w:val="32"/>
-        </w:numPr>
-        <w:spacing w:line="360" w:lineRule="auto"/>
-        <w:ind w:left="993" w:hanging="142"/>
-        <w:jc w:val="both"/>
-        <w:rPr>
-          <w:sz w:val="28"/>
-          <w:szCs w:val="28"/>
-          <w:lang w:val="uk-UA"/>
-        </w:rPr>
-      </w:pPr>
-      <w:r>
-        <w:rPr>
-          <w:sz w:val="28"/>
-          <w:szCs w:val="28"/>
-          <w:lang w:val="uk-UA"/>
-        </w:rPr>
-        <w:t>п</w:t>
-      </w:r>
-      <w:r>
-        <w:rPr>
-          <w:sz w:val="28"/>
-          <w:szCs w:val="28"/>
-          <w:lang w:val="uk-UA"/>
-        </w:rPr>
-        <w:t>ерегляд</w:t>
-      </w:r>
-      <w:r>
-        <w:rPr>
-          <w:sz w:val="28"/>
-          <w:szCs w:val="28"/>
-          <w:lang w:val="uk-UA"/>
-        </w:rPr>
-        <w:t xml:space="preserve"> розділ</w:t>
-      </w:r>
-      <w:r>
-        <w:rPr>
-          <w:sz w:val="28"/>
-          <w:szCs w:val="28"/>
-          <w:lang w:val="uk-UA"/>
-        </w:rPr>
-        <w:t>ів</w:t>
-      </w:r>
-      <w:r>
-        <w:rPr>
-          <w:sz w:val="28"/>
-          <w:szCs w:val="28"/>
-          <w:lang w:val="uk-UA"/>
-        </w:rPr>
-        <w:t xml:space="preserve"> та колекці</w:t>
-      </w:r>
-      <w:r>
-        <w:rPr>
-          <w:sz w:val="28"/>
-          <w:szCs w:val="28"/>
-          <w:lang w:val="uk-UA"/>
-        </w:rPr>
-        <w:t>й</w:t>
-      </w:r>
-      <w:r>
-        <w:rPr>
-          <w:sz w:val="28"/>
-          <w:szCs w:val="28"/>
-          <w:lang w:val="uk-UA"/>
-        </w:rPr>
-        <w:t xml:space="preserve"> каталогу;</w:t>
-      </w:r>
-    </w:p>
-    <w:p>
-      <w:pPr>
-        <w:pStyle w:val="Standard"/>
-        <w:numPr>
-          <w:ilvl w:val="0"/>
-          <w:numId w:val="32"/>
-        </w:numPr>
-        <w:spacing w:line="360" w:lineRule="auto"/>
-        <w:ind w:left="993" w:hanging="142"/>
-        <w:jc w:val="both"/>
-        <w:rPr>
-          <w:sz w:val="28"/>
-          <w:szCs w:val="28"/>
-          <w:lang w:val="uk-UA"/>
-        </w:rPr>
-      </w:pPr>
-      <w:r>
-        <w:rPr>
-          <w:sz w:val="28"/>
-          <w:szCs w:val="28"/>
-          <w:lang w:val="uk-UA"/>
-        </w:rPr>
-        <w:t>з</w:t>
-      </w:r>
-      <w:r>
-        <w:rPr>
-          <w:sz w:val="28"/>
-          <w:szCs w:val="28"/>
-          <w:lang w:val="uk-UA"/>
-        </w:rPr>
-        <w:t>міст колекції може бути відсортований за довільним атрибутом документу</w:t>
-      </w:r>
-      <w:r>
-        <w:rPr>
-          <w:sz w:val="28"/>
-          <w:szCs w:val="28"/>
-          <w:lang w:val="uk-UA"/>
-        </w:rPr>
-        <w:t>;</w:t>
-      </w:r>
-    </w:p>
-    <w:p>
-      <w:pPr>
-        <w:pStyle w:val="Standard"/>
-        <w:numPr>
-          <w:ilvl w:val="0"/>
-          <w:numId w:val="32"/>
-        </w:numPr>
-        <w:spacing w:line="360" w:lineRule="auto"/>
-        <w:ind w:left="993" w:hanging="142"/>
-        <w:jc w:val="both"/>
-        <w:rPr>
-          <w:sz w:val="28"/>
-          <w:szCs w:val="28"/>
-          <w:lang w:val="uk-UA"/>
-        </w:rPr>
-      </w:pPr>
-      <w:r>
-        <w:rPr>
-          <w:sz w:val="28"/>
-          <w:szCs w:val="28"/>
-          <w:lang w:val="uk-UA"/>
-        </w:rPr>
-        <w:t>пошук</w:t>
-      </w:r>
-      <w:r>
-        <w:rPr>
-          <w:sz w:val="28"/>
-          <w:szCs w:val="28"/>
-          <w:lang w:val="uk-UA"/>
-        </w:rPr>
-        <w:t xml:space="preserve"> документа</w:t>
-      </w:r>
-      <w:r>
-        <w:rPr>
-          <w:sz w:val="28"/>
-          <w:szCs w:val="28"/>
-          <w:lang w:val="uk-UA"/>
-        </w:rPr>
-        <w:t xml:space="preserve"> за будь-яким</w:t>
-      </w:r>
-      <w:r>
-        <w:rPr>
-          <w:sz w:val="28"/>
-          <w:szCs w:val="28"/>
-          <w:lang w:val="uk-UA"/>
-        </w:rPr>
-        <w:t xml:space="preserve"> його</w:t>
-      </w:r>
-      <w:r>
-        <w:rPr>
-          <w:sz w:val="28"/>
-          <w:szCs w:val="28"/>
-          <w:lang w:val="uk-UA"/>
-        </w:rPr>
-        <w:t xml:space="preserve"> атрибутом, або їх групою, як за усім каталогом, так і обмежено розділом або колекцією;</w:t>
-      </w:r>
-    </w:p>
-    <w:p>
-      <w:pPr>
-        <w:pStyle w:val="Standard"/>
-        <w:numPr>
-          <w:ilvl w:val="0"/>
-          <w:numId w:val="32"/>
-        </w:numPr>
-        <w:spacing w:after="240" w:line="360" w:lineRule="auto"/>
-        <w:ind w:left="993" w:hanging="142"/>
-        <w:jc w:val="both"/>
-        <w:rPr>
-          <w:sz w:val="28"/>
-          <w:szCs w:val="28"/>
-          <w:lang w:val="uk-UA"/>
-        </w:rPr>
-      </w:pPr>
-      <w:r>
-        <w:rPr>
-          <w:sz w:val="28"/>
-          <w:szCs w:val="28"/>
-          <w:lang w:val="uk-UA"/>
-        </w:rPr>
-        <w:t>завантаження</w:t>
-      </w:r>
-      <w:r>
-        <w:rPr>
-          <w:sz w:val="28"/>
-          <w:szCs w:val="28"/>
-          <w:lang w:val="uk-UA"/>
-        </w:rPr>
-        <w:t xml:space="preserve"> вкладен</w:t>
-      </w:r>
-      <w:r>
-        <w:rPr>
-          <w:sz w:val="28"/>
-          <w:szCs w:val="28"/>
-          <w:lang w:val="uk-UA"/>
-        </w:rPr>
-        <w:t>их</w:t>
-      </w:r>
-      <w:r>
-        <w:rPr>
-          <w:sz w:val="28"/>
-          <w:szCs w:val="28"/>
-          <w:lang w:val="uk-UA"/>
-        </w:rPr>
-        <w:t xml:space="preserve"> додат</w:t>
-      </w:r>
-      <w:r>
-        <w:rPr>
-          <w:sz w:val="28"/>
-          <w:szCs w:val="28"/>
-          <w:lang w:val="uk-UA"/>
-        </w:rPr>
-        <w:t>ків</w:t>
-      </w:r>
-      <w:r>
-        <w:rPr>
-          <w:sz w:val="28"/>
-          <w:szCs w:val="28"/>
-          <w:lang w:val="uk-UA"/>
-        </w:rPr>
-        <w:t>.</w:t>
-      </w:r>
-    </w:p>
-    <w:p>
-      <w:pPr>
-        <w:pStyle w:val="Standard"/>
-        <w:spacing w:line="360" w:lineRule="auto"/>
-        <w:ind w:firstLine="567"/>
-        <w:jc w:val="both"/>
-        <w:rPr>
-          <w:sz w:val="28"/>
-          <w:szCs w:val="28"/>
-          <w:lang w:val="uk-UA"/>
-        </w:rPr>
-      </w:pPr>
-      <w:r>
-        <w:rPr>
-          <w:sz w:val="28"/>
-          <w:szCs w:val="28"/>
-          <w:lang w:val="uk-UA"/>
-        </w:rPr>
-        <w:t>А</w:t>
-      </w:r>
-      <w:r>
-        <w:rPr>
-          <w:sz w:val="28"/>
-          <w:szCs w:val="28"/>
-          <w:lang w:val="uk-UA"/>
-        </w:rPr>
-        <w:t>дміністратор</w:t>
-      </w:r>
-      <w:r>
-        <w:rPr>
-          <w:sz w:val="28"/>
-          <w:szCs w:val="28"/>
-          <w:lang w:val="uk-UA"/>
-        </w:rPr>
-        <w:t>у повинні бути надані такі можливості</w:t>
-      </w:r>
-      <w:r>
-        <w:rPr>
-          <w:sz w:val="28"/>
-          <w:szCs w:val="28"/>
-          <w:lang w:val="uk-UA"/>
-        </w:rPr>
-        <w:t>:</w:t>
-      </w:r>
-    </w:p>
-    <w:p>
-      <w:pPr>
-        <w:pStyle w:val="Standard"/>
-        <w:numPr>
-          <w:ilvl w:val="0"/>
-          <w:numId w:val="31"/>
-        </w:numPr>
-        <w:spacing w:line="360" w:lineRule="auto"/>
-        <w:ind w:left="993" w:hanging="142"/>
-        <w:jc w:val="both"/>
-        <w:rPr>
-          <w:sz w:val="28"/>
-          <w:szCs w:val="28"/>
-          <w:lang w:val="uk-UA"/>
-        </w:rPr>
-      </w:pPr>
-      <w:r>
-        <w:rPr>
-          <w:sz w:val="28"/>
-          <w:szCs w:val="28"/>
-          <w:lang w:val="uk-UA"/>
-        </w:rPr>
-        <w:t>створ</w:t>
-      </w:r>
-      <w:r>
-        <w:rPr>
-          <w:sz w:val="28"/>
-          <w:szCs w:val="28"/>
-          <w:lang w:val="uk-UA"/>
-        </w:rPr>
-        <w:t>ення</w:t>
-      </w:r>
-      <w:r>
-        <w:rPr>
-          <w:sz w:val="28"/>
-          <w:szCs w:val="28"/>
-          <w:lang w:val="uk-UA"/>
-        </w:rPr>
-        <w:t>, змін</w:t>
-      </w:r>
-      <w:r>
-        <w:rPr>
-          <w:sz w:val="28"/>
-          <w:szCs w:val="28"/>
-          <w:lang w:val="uk-UA"/>
-        </w:rPr>
-        <w:t>а</w:t>
-      </w:r>
-      <w:r>
-        <w:rPr>
-          <w:sz w:val="28"/>
-          <w:szCs w:val="28"/>
-          <w:lang w:val="uk-UA"/>
-        </w:rPr>
-        <w:t xml:space="preserve"> та видал</w:t>
-      </w:r>
-      <w:r>
-        <w:rPr>
-          <w:sz w:val="28"/>
-          <w:szCs w:val="28"/>
-          <w:lang w:val="uk-UA"/>
-        </w:rPr>
-        <w:t>ення</w:t>
-      </w:r>
-      <w:r>
-        <w:rPr>
-          <w:sz w:val="28"/>
-          <w:szCs w:val="28"/>
-          <w:lang w:val="uk-UA"/>
-        </w:rPr>
-        <w:t xml:space="preserve"> розділ</w:t>
-      </w:r>
-      <w:r>
-        <w:rPr>
-          <w:sz w:val="28"/>
-          <w:szCs w:val="28"/>
-          <w:lang w:val="uk-UA"/>
-        </w:rPr>
-        <w:t>ів</w:t>
-      </w:r>
-      <w:r>
-        <w:rPr>
-          <w:sz w:val="28"/>
-          <w:szCs w:val="28"/>
-          <w:lang w:val="uk-UA"/>
-        </w:rPr>
-        <w:t xml:space="preserve"> та колекці</w:t>
-      </w:r>
-      <w:r>
-        <w:rPr>
-          <w:sz w:val="28"/>
-          <w:szCs w:val="28"/>
-          <w:lang w:val="uk-UA"/>
-        </w:rPr>
-        <w:t>й</w:t>
-      </w:r>
-      <w:r>
-        <w:rPr>
-          <w:sz w:val="28"/>
-          <w:szCs w:val="28"/>
-          <w:lang w:val="uk-UA"/>
-        </w:rPr>
-        <w:t>;</w:t>
-      </w:r>
-    </w:p>
-    <w:p>
-      <w:pPr>
-        <w:pStyle w:val="Standard"/>
-        <w:numPr>
-          <w:ilvl w:val="0"/>
-          <w:numId w:val="31"/>
-        </w:numPr>
-        <w:spacing w:line="360" w:lineRule="auto"/>
-        <w:ind w:left="993" w:hanging="142"/>
-        <w:jc w:val="both"/>
-        <w:rPr>
-          <w:sz w:val="28"/>
-          <w:szCs w:val="28"/>
-          <w:lang w:val="uk-UA"/>
-        </w:rPr>
-      </w:pPr>
-      <w:r>
-        <w:rPr>
-          <w:sz w:val="28"/>
-          <w:szCs w:val="28"/>
-          <w:lang w:val="uk-UA"/>
-        </w:rPr>
-        <w:t>створ</w:t>
-      </w:r>
-      <w:r>
-        <w:rPr>
-          <w:sz w:val="28"/>
-          <w:szCs w:val="28"/>
-          <w:lang w:val="uk-UA"/>
-        </w:rPr>
-        <w:t>ення</w:t>
-      </w:r>
-      <w:r>
-        <w:rPr>
-          <w:sz w:val="28"/>
-          <w:szCs w:val="28"/>
-          <w:lang w:val="uk-UA"/>
-        </w:rPr>
-        <w:t xml:space="preserve">, </w:t>
-      </w:r>
-      <w:r>
-        <w:rPr>
-          <w:sz w:val="28"/>
-          <w:szCs w:val="28"/>
-          <w:lang w:val="uk-UA"/>
-        </w:rPr>
-        <w:t>зміна</w:t>
-      </w:r>
-      <w:r>
-        <w:rPr>
-          <w:sz w:val="28"/>
-          <w:szCs w:val="28"/>
-          <w:lang w:val="uk-UA"/>
-        </w:rPr>
-        <w:t xml:space="preserve"> та видал</w:t>
-      </w:r>
-      <w:r>
-        <w:rPr>
-          <w:sz w:val="28"/>
-          <w:szCs w:val="28"/>
-          <w:lang w:val="uk-UA"/>
-        </w:rPr>
-        <w:t>ення</w:t>
-      </w:r>
-      <w:r>
-        <w:rPr>
-          <w:sz w:val="28"/>
-          <w:szCs w:val="28"/>
-          <w:lang w:val="uk-UA"/>
-        </w:rPr>
-        <w:t xml:space="preserve"> документ</w:t>
-      </w:r>
-      <w:r>
-        <w:rPr>
-          <w:sz w:val="28"/>
-          <w:szCs w:val="28"/>
-          <w:lang w:val="uk-UA"/>
-        </w:rPr>
-        <w:t>ів</w:t>
-      </w:r>
-      <w:r>
-        <w:rPr>
-          <w:sz w:val="28"/>
-          <w:szCs w:val="28"/>
-          <w:lang w:val="uk-UA"/>
-        </w:rPr>
-        <w:t>, їх атрибут</w:t>
-      </w:r>
-      <w:r>
-        <w:rPr>
-          <w:sz w:val="28"/>
-          <w:szCs w:val="28"/>
-          <w:lang w:val="uk-UA"/>
-        </w:rPr>
-        <w:t>ів</w:t>
-      </w:r>
-      <w:r>
-        <w:rPr>
-          <w:sz w:val="28"/>
-          <w:szCs w:val="28"/>
-          <w:lang w:val="uk-UA"/>
-        </w:rPr>
-        <w:t xml:space="preserve"> та додатк</w:t>
-      </w:r>
-      <w:r>
-        <w:rPr>
-          <w:sz w:val="28"/>
-          <w:szCs w:val="28"/>
-          <w:lang w:val="uk-UA"/>
-        </w:rPr>
-        <w:t>ів</w:t>
-      </w:r>
-      <w:r>
-        <w:rPr>
-          <w:sz w:val="28"/>
-          <w:szCs w:val="28"/>
-          <w:lang w:val="uk-UA"/>
-        </w:rPr>
-        <w:t>;</w:t>
-      </w:r>
-    </w:p>
-    <w:p>
-      <w:pPr>
-        <w:pStyle w:val="Standard"/>
-        <w:numPr>
-          <w:ilvl w:val="0"/>
-          <w:numId w:val="31"/>
-        </w:numPr>
-        <w:spacing w:line="360" w:lineRule="auto"/>
-        <w:ind w:left="993" w:hanging="142"/>
-        <w:jc w:val="both"/>
-        <w:rPr>
-          <w:sz w:val="28"/>
-          <w:szCs w:val="28"/>
-          <w:lang w:val="uk-UA"/>
-        </w:rPr>
-      </w:pPr>
-      <w:r>
-        <w:rPr>
-          <w:sz w:val="28"/>
-          <w:szCs w:val="28"/>
-          <w:lang w:val="uk-UA"/>
-        </w:rPr>
-        <w:t>дода</w:t>
-      </w:r>
-      <w:r>
-        <w:rPr>
-          <w:sz w:val="28"/>
-          <w:szCs w:val="28"/>
-          <w:lang w:val="uk-UA"/>
-        </w:rPr>
-        <w:t>ння</w:t>
-      </w:r>
-      <w:r>
-        <w:rPr>
-          <w:sz w:val="28"/>
-          <w:szCs w:val="28"/>
-          <w:lang w:val="uk-UA"/>
-        </w:rPr>
-        <w:t xml:space="preserve"> та видал</w:t>
-      </w:r>
-      <w:r>
-        <w:rPr>
-          <w:sz w:val="28"/>
-          <w:szCs w:val="28"/>
-          <w:lang w:val="uk-UA"/>
-        </w:rPr>
-        <w:t>ення</w:t>
-      </w:r>
-      <w:r>
-        <w:rPr>
-          <w:sz w:val="28"/>
-          <w:szCs w:val="28"/>
-          <w:lang w:val="uk-UA"/>
-        </w:rPr>
-        <w:t xml:space="preserve"> користувачів в системі;</w:t>
-      </w:r>
-    </w:p>
-    <w:p>
-      <w:pPr>
-        <w:pStyle w:val="Standard"/>
-        <w:numPr>
-          <w:ilvl w:val="0"/>
-          <w:numId w:val="31"/>
-        </w:numPr>
-        <w:spacing w:line="360" w:lineRule="auto"/>
-        <w:ind w:left="993" w:hanging="142"/>
-        <w:jc w:val="both"/>
-        <w:rPr>
-          <w:sz w:val="28"/>
-          <w:szCs w:val="28"/>
-          <w:lang w:val="uk-UA"/>
-        </w:rPr>
-      </w:pPr>
-      <w:r>
-        <w:rPr>
-          <w:sz w:val="28"/>
-          <w:szCs w:val="28"/>
-          <w:lang w:val="uk-UA"/>
-        </w:rPr>
-        <w:t>встановл</w:t>
-      </w:r>
-      <w:r>
-        <w:rPr>
-          <w:sz w:val="28"/>
-          <w:szCs w:val="28"/>
-          <w:lang w:val="uk-UA"/>
-        </w:rPr>
-        <w:t>ення</w:t>
-      </w:r>
-      <w:r>
-        <w:rPr>
-          <w:sz w:val="28"/>
-          <w:szCs w:val="28"/>
-          <w:lang w:val="uk-UA"/>
-        </w:rPr>
-        <w:t xml:space="preserve"> входження користувачів до груп;</w:t>
-      </w:r>
-    </w:p>
-    <w:p>
-      <w:pPr>
-        <w:pStyle w:val="Standard"/>
-        <w:numPr>
-          <w:ilvl w:val="0"/>
-          <w:numId w:val="31"/>
-        </w:numPr>
-        <w:spacing w:line="360" w:lineRule="auto"/>
-        <w:ind w:left="993" w:hanging="142"/>
-        <w:jc w:val="both"/>
-        <w:rPr>
-          <w:sz w:val="28"/>
-          <w:szCs w:val="28"/>
-          <w:lang w:val="uk-UA"/>
-        </w:rPr>
-      </w:pPr>
-      <w:r>
-        <w:rPr>
-          <w:sz w:val="28"/>
-          <w:szCs w:val="28"/>
-          <w:lang w:val="uk-UA"/>
-        </w:rPr>
-        <w:t>встановл</w:t>
-      </w:r>
-      <w:r>
-        <w:rPr>
-          <w:sz w:val="28"/>
-          <w:szCs w:val="28"/>
-          <w:lang w:val="uk-UA"/>
-        </w:rPr>
-        <w:t>ення</w:t>
-      </w:r>
-      <w:r>
-        <w:rPr>
-          <w:sz w:val="28"/>
-          <w:szCs w:val="28"/>
-          <w:lang w:val="uk-UA"/>
-        </w:rPr>
-        <w:t xml:space="preserve"> доступ</w:t>
-      </w:r>
-      <w:r>
-        <w:rPr>
-          <w:sz w:val="28"/>
-          <w:szCs w:val="28"/>
-          <w:lang w:val="uk-UA"/>
-        </w:rPr>
-        <w:t>у</w:t>
-      </w:r>
-      <w:r>
-        <w:rPr>
-          <w:sz w:val="28"/>
-          <w:szCs w:val="28"/>
-          <w:lang w:val="uk-UA"/>
-        </w:rPr>
-        <w:t xml:space="preserve"> груп користувачів до елементів ката</w:t>
-      </w:r>
-      <w:r>
-        <w:rPr>
-          <w:sz w:val="28"/>
-          <w:szCs w:val="28"/>
-          <w:lang w:val="uk-UA"/>
-        </w:rPr>
-        <w:t>логу.</w:t>
-      </w:r>
-    </w:p>
-    <w:p>
-      <w:pPr>
-        <w:pStyle w:val="Standard"/>
-        <w:spacing w:line="360" w:lineRule="auto"/>
-        <w:jc w:val="both"/>
-        <w:rPr>
-          <w:sz w:val="28"/>
-          <w:szCs w:val="28"/>
-          <w:lang w:val="uk-UA"/>
-        </w:rPr>
-      </w:pPr>
     </w:p>
     <w:p>
       <w:pPr>
@@ -6558,24 +5089,19 @@
         </w:numPr>
         <w:ind w:left="1276" w:hanging="709"/>
         <w:jc w:val="center"/>
-      </w:pPr>
-      <w:bookmarkStart w:id="9" w:name="_Toc384243373"/>
+        <w:rPr>
+          <w:lang w:val="uk-UA"/>
+        </w:rPr>
+      </w:pPr>
+      <w:bookmarkStart w:id="8" w:name="_Toc384243373"/>
+      <w:bookmarkEnd w:id="7"/>
+      <w:r>
+        <w:rPr>
+          <w:lang w:val="uk-UA"/>
+        </w:rPr>
+        <w:t>Вхідні дані</w:t>
+      </w:r>
       <w:bookmarkEnd w:id="8"/>
-      <w:proofErr w:type="spellStart"/>
-      <w:r>
-        <w:lastRenderedPageBreak/>
-        <w:t>Вхідні</w:t>
-      </w:r>
-      <w:proofErr w:type="spellEnd"/>
-      <w:r>
-        <w:t xml:space="preserve"> </w:t>
-      </w:r>
-      <w:proofErr w:type="spellStart"/>
-      <w:r>
-        <w:t>дані</w:t>
-      </w:r>
-      <w:bookmarkEnd w:id="9"/>
-      <w:proofErr w:type="spellEnd"/>
     </w:p>
     <w:p>
       <w:pPr>
@@ -6586,23 +5112,16 @@
         <w:rPr>
           <w:sz w:val="28"/>
           <w:szCs w:val="28"/>
-        </w:rPr>
-      </w:pPr>
-      <w:r>
-        <w:rPr>
-          <w:sz w:val="28"/>
-          <w:szCs w:val="28"/>
-          <w:lang w:val="uk-UA"/>
-        </w:rPr>
-        <w:t>Вхідними даними є</w:t>
-      </w:r>
-      <w:r>
-        <w:rPr>
-          <w:sz w:val="28"/>
-          <w:szCs w:val="28"/>
-          <w:lang w:val="en-US"/>
-        </w:rPr>
-        <w:t>:</w:t>
+          <w:lang w:val="uk-UA"/>
+        </w:rPr>
+      </w:pPr>
+      <w:r>
+        <w:rPr>
+          <w:sz w:val="28"/>
+          <w:szCs w:val="28"/>
+          <w:lang w:val="uk-UA"/>
+        </w:rPr>
+        <w:t>Вхідними даними є:</w:t>
       </w:r>
     </w:p>
     <w:p>
@@ -6618,37 +5137,30 @@
         <w:rPr>
           <w:sz w:val="28"/>
           <w:szCs w:val="28"/>
-        </w:rPr>
-      </w:pPr>
-      <w:proofErr w:type="gramStart"/>
-      <w:r>
-        <w:rPr>
-          <w:sz w:val="28"/>
-          <w:szCs w:val="28"/>
-        </w:rPr>
-        <w:t>списки</w:t>
-      </w:r>
-      <w:proofErr w:type="gramEnd"/>
-      <w:r>
-        <w:rPr>
-          <w:sz w:val="28"/>
-          <w:szCs w:val="28"/>
-        </w:rPr>
-        <w:t xml:space="preserve"> </w:t>
-      </w:r>
-      <w:proofErr w:type="spellStart"/>
-      <w:r>
-        <w:rPr>
-          <w:sz w:val="28"/>
-          <w:szCs w:val="28"/>
-        </w:rPr>
-        <w:t>користувачів</w:t>
-      </w:r>
-      <w:proofErr w:type="spellEnd"/>
-      <w:r>
-        <w:rPr>
-          <w:sz w:val="28"/>
-          <w:szCs w:val="28"/>
+          <w:lang w:val="uk-UA"/>
+        </w:rPr>
+      </w:pPr>
+      <w:r>
+        <w:rPr>
+          <w:sz w:val="28"/>
+          <w:szCs w:val="28"/>
+          <w:lang w:val="uk-UA"/>
+        </w:rPr>
+        <w:t xml:space="preserve">бінарний файл створений </w:t>
+      </w:r>
+      <w:r>
+        <w:rPr>
+          <w:sz w:val="28"/>
+          <w:szCs w:val="28"/>
+          <w:lang w:val="uk-UA"/>
+        </w:rPr>
+        <w:t>системою діагностики «Магістраль-ВЛ11»</w:t>
+      </w:r>
+      <w:r>
+        <w:rPr>
+          <w:sz w:val="28"/>
+          <w:szCs w:val="28"/>
+          <w:lang w:val="uk-UA"/>
         </w:rPr>
         <w:t>;</w:t>
       </w:r>
@@ -6666,139 +5178,40 @@
         <w:rPr>
           <w:sz w:val="28"/>
           <w:szCs w:val="28"/>
-        </w:rPr>
-      </w:pPr>
-      <w:proofErr w:type="gramStart"/>
-      <w:r>
-        <w:rPr>
-          <w:sz w:val="28"/>
-          <w:szCs w:val="28"/>
-        </w:rPr>
-        <w:t>структура</w:t>
-      </w:r>
-      <w:proofErr w:type="gramEnd"/>
-      <w:r>
-        <w:rPr>
-          <w:sz w:val="28"/>
-          <w:szCs w:val="28"/>
-        </w:rPr>
-        <w:t xml:space="preserve"> каталогу </w:t>
-      </w:r>
-      <w:proofErr w:type="spellStart"/>
-      <w:r>
-        <w:rPr>
-          <w:sz w:val="28"/>
-          <w:szCs w:val="28"/>
-        </w:rPr>
-        <w:t>документів</w:t>
-      </w:r>
-      <w:proofErr w:type="spellEnd"/>
-      <w:r>
-        <w:rPr>
-          <w:sz w:val="28"/>
-          <w:szCs w:val="28"/>
+          <w:lang w:val="uk-UA"/>
+        </w:rPr>
+      </w:pPr>
+      <w:r>
+        <w:rPr>
+          <w:sz w:val="28"/>
+          <w:szCs w:val="28"/>
+          <w:lang w:val="uk-UA"/>
+        </w:rPr>
+        <w:t xml:space="preserve">опис </w:t>
+      </w:r>
+      <w:r>
+        <w:rPr>
+          <w:sz w:val="28"/>
+          <w:szCs w:val="28"/>
+          <w:lang w:val="uk-UA"/>
+        </w:rPr>
+        <w:t xml:space="preserve">структура </w:t>
+      </w:r>
+      <w:r>
+        <w:rPr>
+          <w:sz w:val="28"/>
+          <w:szCs w:val="28"/>
+          <w:lang w:val="uk-UA"/>
+        </w:rPr>
+        <w:t>файлу</w:t>
+      </w:r>
+      <w:r>
+        <w:rPr>
+          <w:sz w:val="28"/>
+          <w:szCs w:val="28"/>
+          <w:lang w:val="uk-UA"/>
         </w:rPr>
         <w:t>;</w:t>
-      </w:r>
-    </w:p>
-    <w:p>
-      <w:pPr>
-        <w:pStyle w:val="a5"/>
-        <w:numPr>
-          <w:ilvl w:val="0"/>
-          <w:numId w:val="38"/>
-        </w:numPr>
-        <w:spacing w:line="360" w:lineRule="auto"/>
-        <w:ind w:left="993" w:hanging="142"/>
-        <w:jc w:val="both"/>
-        <w:rPr>
-          <w:sz w:val="28"/>
-          <w:szCs w:val="28"/>
-        </w:rPr>
-      </w:pPr>
-      <w:proofErr w:type="spellStart"/>
-      <w:proofErr w:type="gramStart"/>
-      <w:r>
-        <w:rPr>
-          <w:sz w:val="28"/>
-          <w:szCs w:val="28"/>
-        </w:rPr>
-        <w:t>метадані</w:t>
-      </w:r>
-      <w:proofErr w:type="spellEnd"/>
-      <w:proofErr w:type="gramEnd"/>
-      <w:r>
-        <w:rPr>
-          <w:sz w:val="28"/>
-          <w:szCs w:val="28"/>
-        </w:rPr>
-        <w:t xml:space="preserve"> </w:t>
-      </w:r>
-      <w:proofErr w:type="spellStart"/>
-      <w:r>
-        <w:rPr>
-          <w:sz w:val="28"/>
-          <w:szCs w:val="28"/>
-        </w:rPr>
-        <w:t>документів</w:t>
-      </w:r>
-      <w:proofErr w:type="spellEnd"/>
-      <w:r>
-        <w:rPr>
-          <w:sz w:val="28"/>
-          <w:szCs w:val="28"/>
-        </w:rPr>
-        <w:t>;</w:t>
-      </w:r>
-    </w:p>
-    <w:p>
-      <w:pPr>
-        <w:pStyle w:val="a5"/>
-        <w:numPr>
-          <w:ilvl w:val="0"/>
-          <w:numId w:val="38"/>
-        </w:numPr>
-        <w:spacing w:line="360" w:lineRule="auto"/>
-        <w:ind w:left="993" w:hanging="142"/>
-        <w:jc w:val="both"/>
-        <w:rPr>
-          <w:sz w:val="28"/>
-          <w:szCs w:val="28"/>
-        </w:rPr>
-      </w:pPr>
-      <w:proofErr w:type="spellStart"/>
-      <w:proofErr w:type="gramStart"/>
-      <w:r>
-        <w:rPr>
-          <w:sz w:val="28"/>
-          <w:szCs w:val="28"/>
-        </w:rPr>
-        <w:t>вкладення</w:t>
-      </w:r>
-      <w:proofErr w:type="spellEnd"/>
-      <w:proofErr w:type="gramEnd"/>
-      <w:r>
-        <w:rPr>
-          <w:sz w:val="28"/>
-          <w:szCs w:val="28"/>
-        </w:rPr>
-        <w:t xml:space="preserve"> </w:t>
-      </w:r>
-      <w:proofErr w:type="spellStart"/>
-      <w:r>
-        <w:rPr>
-          <w:sz w:val="28"/>
-          <w:szCs w:val="28"/>
-        </w:rPr>
-        <w:t>документів</w:t>
-      </w:r>
-      <w:proofErr w:type="spellEnd"/>
-      <w:r>
-        <w:rPr>
-          <w:sz w:val="28"/>
-          <w:szCs w:val="28"/>
-        </w:rPr>
-        <w:t>.</w:t>
       </w:r>
     </w:p>
     <w:p>
@@ -6812,6 +5225,8 @@
           <w:szCs w:val="28"/>
         </w:rPr>
       </w:pPr>
+      <w:bookmarkStart w:id="9" w:name="_GoBack"/>
+      <w:bookmarkEnd w:id="9"/>
     </w:p>
     <w:p>
       <w:pPr>
@@ -7115,6 +5530,7 @@
           <w:szCs w:val="28"/>
           <w:lang w:val="uk-UA"/>
         </w:rPr>
+        <w:lastRenderedPageBreak/>
         <w:t>привілеєм мо</w:t>
       </w:r>
       <w:r>
@@ -7284,17 +5700,7 @@
           <w:szCs w:val="28"/>
           <w:lang w:val="uk-UA"/>
         </w:rPr>
-        <w:t xml:space="preserve">системи визначається надійністю функціональних підсистем, </w:t>
-      </w:r>
-      <w:r>
-        <w:rPr>
-          <w:rFonts w:ascii="Times New Roman" w:hAnsi="Times New Roman" w:cs="Times New Roman"/>
-          <w:sz w:val="28"/>
-          <w:szCs w:val="28"/>
-          <w:lang w:val="uk-UA"/>
-        </w:rPr>
-        <w:lastRenderedPageBreak/>
-        <w:t>загального програмного забезпечення</w:t>
+        <w:t>системи визначається надійністю функціональних підсистем, загального програмного забезпечення</w:t>
       </w:r>
       <w:r>
         <w:rPr>
@@ -7617,6 +6023,7 @@
           <w:szCs w:val="28"/>
           <w:lang w:val="uk-UA"/>
         </w:rPr>
+        <w:lastRenderedPageBreak/>
         <w:t>збереження інформації:</w:t>
       </w:r>
     </w:p>
@@ -7789,17 +6196,7 @@
           <w:szCs w:val="28"/>
           <w:lang w:val="uk-UA"/>
         </w:rPr>
-        <w:t xml:space="preserve">До критично важливих ресурсів системи відноситься мережева </w:t>
-      </w:r>
-      <w:r>
-        <w:rPr>
-          <w:rFonts w:ascii="Times New Roman" w:hAnsi="Times New Roman" w:cs="Times New Roman"/>
-          <w:sz w:val="28"/>
-          <w:szCs w:val="28"/>
-          <w:lang w:val="uk-UA"/>
-        </w:rPr>
-        <w:lastRenderedPageBreak/>
-        <w:t>інфраструктура серверних комплексів.</w:t>
+        <w:t>До критично важливих ресурсів системи відноситься мережева інфраструктура серверних комплексів.</w:t>
       </w:r>
     </w:p>
     <w:p>
@@ -7999,6 +6396,7 @@
           <w:szCs w:val="28"/>
           <w:lang w:val="uk-UA"/>
         </w:rPr>
+        <w:lastRenderedPageBreak/>
         <w:t>програмний продукт повинен використовуватись у приміщеннях, які відповідають умовам роботи ЕОМ, а саме мають такі кліматичні,санітарні та гігієнічні умови, які відповідають НПАОП 0.00 – 1.31-99;</w:t>
       </w:r>
     </w:p>
@@ -8271,7 +6669,6 @@
           <w:szCs w:val="28"/>
           <w:lang w:val="uk-UA"/>
         </w:rPr>
-        <w:lastRenderedPageBreak/>
         <w:t xml:space="preserve">50 </w:t>
       </w:r>
       <w:r>
@@ -8938,6 +7335,7 @@
         <w:rPr>
           <w:lang w:val="uk-UA"/>
         </w:rPr>
+        <w:lastRenderedPageBreak/>
         <w:t>Вимоги до маркування і упаковки</w:t>
       </w:r>
       <w:bookmarkEnd w:id="15"/>
@@ -11782,7 +10180,7 @@
                       <w:sz w:val="28"/>
                       <w:szCs w:val="28"/>
                     </w:rPr>
-                    <w:t>19</w:t>
+                    <w:t>10</w:t>
                   </w:r>
                   <w:r>
                     <w:rPr>

--- a/docs/dmitry/ТЗ.docx
+++ b/docs/dmitry/ТЗ.docx
@@ -3379,7 +3379,47 @@
           <w:szCs w:val="28"/>
           <w:lang w:val="uk-UA"/>
         </w:rPr>
-        <w:t xml:space="preserve">Функціональне призначення продукту полягає у </w:t>
+        <w:t>Функціональне призначення продукту полягає у</w:t>
+      </w:r>
+      <w:r>
+        <w:rPr>
+          <w:sz w:val="28"/>
+          <w:szCs w:val="28"/>
+          <w:lang w:val="uk-UA"/>
+        </w:rPr>
+        <w:t xml:space="preserve"> інтеграції із системою </w:t>
+      </w:r>
+      <w:r>
+        <w:rPr>
+          <w:sz w:val="28"/>
+          <w:szCs w:val="28"/>
+          <w:lang w:val="uk-UA"/>
+        </w:rPr>
+        <w:t>«Магістраль-ВЛ11»</w:t>
+      </w:r>
+      <w:r>
+        <w:rPr>
+          <w:sz w:val="28"/>
+          <w:szCs w:val="28"/>
+          <w:lang w:val="uk-UA"/>
+        </w:rPr>
+        <w:t xml:space="preserve"> для отримання </w:t>
+      </w:r>
+      <w:r>
+        <w:rPr>
+          <w:sz w:val="28"/>
+          <w:szCs w:val="28"/>
+          <w:lang w:val="uk-UA"/>
+        </w:rPr>
+        <w:t xml:space="preserve"> </w:t>
+      </w:r>
+      <w:r>
+        <w:rPr>
+          <w:sz w:val="28"/>
+          <w:szCs w:val="28"/>
+          <w:lang w:val="uk-UA"/>
+        </w:rPr>
+        <w:t xml:space="preserve">статистичних даних показників бортових систем локомотивів, а також </w:t>
       </w:r>
       <w:r>
         <w:rPr>
@@ -3411,7 +3451,39 @@
           <w:szCs w:val="28"/>
           <w:lang w:val="uk-UA"/>
         </w:rPr>
-        <w:t>діагностичних</w:t>
+        <w:t>отриманих даних</w:t>
+      </w:r>
+      <w:r>
+        <w:rPr>
+          <w:sz w:val="28"/>
+          <w:szCs w:val="28"/>
+          <w:lang w:val="uk-UA"/>
+        </w:rPr>
+        <w:t xml:space="preserve"> та</w:t>
+      </w:r>
+      <w:r>
+        <w:rPr>
+          <w:sz w:val="28"/>
+          <w:szCs w:val="28"/>
+          <w:lang w:val="uk-UA"/>
+        </w:rPr>
+        <w:t xml:space="preserve"> даних про стан</w:t>
+      </w:r>
+      <w:r>
+        <w:rPr>
+          <w:sz w:val="28"/>
+          <w:szCs w:val="28"/>
+          <w:lang w:val="uk-UA"/>
+        </w:rPr>
+        <w:t xml:space="preserve"> сховища</w:t>
+      </w:r>
+      <w:r>
+        <w:rPr>
+          <w:sz w:val="28"/>
+          <w:szCs w:val="28"/>
+          <w:lang w:val="uk-UA"/>
+        </w:rPr>
+        <w:t>.</w:t>
       </w:r>
       <w:r>
         <w:rPr>
@@ -3427,12 +3499,37 @@
           <w:szCs w:val="28"/>
           <w:lang w:val="uk-UA"/>
         </w:rPr>
-        <w:t>даних</w:t>
-      </w:r>
-      <w:r>
-        <w:rPr>
-          <w:sz w:val="28"/>
-          <w:szCs w:val="28"/>
+        <w:t xml:space="preserve">Надання сервісів дозволить створити програмний комплекс що може здійснювати пошук </w:t>
+      </w:r>
+      <w:r>
+        <w:rPr>
+          <w:sz w:val="28"/>
+          <w:szCs w:val="28"/>
+          <w:lang w:val="uk-UA"/>
+        </w:rPr>
+        <w:t>інформації</w:t>
+      </w:r>
+      <w:r>
+        <w:rPr>
+          <w:sz w:val="28"/>
+          <w:szCs w:val="28"/>
+          <w:lang w:val="uk-UA"/>
+        </w:rPr>
+        <w:t xml:space="preserve"> за </w:t>
+      </w:r>
+      <w:r>
+        <w:rPr>
+          <w:sz w:val="28"/>
+          <w:szCs w:val="28"/>
+          <w:lang w:val="uk-UA"/>
+        </w:rPr>
+        <w:t>заданими критеріями та відображати її</w:t>
+      </w:r>
+      <w:r>
+        <w:rPr>
+          <w:sz w:val="28"/>
+          <w:szCs w:val="28"/>
+          <w:lang w:val="uk-UA"/>
         </w:rPr>
         <w:t xml:space="preserve"> </w:t>
       </w:r>
@@ -3442,87 +3539,7 @@
           <w:szCs w:val="28"/>
           <w:lang w:val="uk-UA"/>
         </w:rPr>
-        <w:t>бортових</w:t>
-      </w:r>
-      <w:r>
-        <w:rPr>
-          <w:sz w:val="28"/>
-          <w:szCs w:val="28"/>
-          <w:lang w:val="uk-UA"/>
-        </w:rPr>
-        <w:t xml:space="preserve"> систем локомотивів</w:t>
-      </w:r>
-      <w:r>
-        <w:rPr>
-          <w:sz w:val="28"/>
-          <w:szCs w:val="28"/>
-          <w:lang w:val="uk-UA"/>
-        </w:rPr>
-        <w:t xml:space="preserve">, стану сховища даних </w:t>
-      </w:r>
-      <w:r>
-        <w:rPr>
-          <w:sz w:val="28"/>
-          <w:szCs w:val="28"/>
-          <w:lang w:val="uk-UA"/>
-        </w:rPr>
-        <w:t>та здійснення їх моніторингу.</w:t>
-      </w:r>
-      <w:r>
-        <w:rPr>
-          <w:sz w:val="28"/>
-          <w:szCs w:val="28"/>
-          <w:lang w:val="uk-UA"/>
-        </w:rPr>
-        <w:t xml:space="preserve"> </w:t>
-      </w:r>
-      <w:r>
-        <w:rPr>
-          <w:sz w:val="28"/>
-          <w:szCs w:val="28"/>
-          <w:lang w:val="uk-UA"/>
-        </w:rPr>
-        <w:t xml:space="preserve">Надання сервісів дозволить створити програмний комплекс що може здійснювати </w:t>
-      </w:r>
-      <w:r>
-        <w:rPr>
-          <w:sz w:val="28"/>
-          <w:szCs w:val="28"/>
-          <w:lang w:val="uk-UA"/>
-        </w:rPr>
-        <w:t xml:space="preserve">пошук даних за період часу та відображати їх значення на </w:t>
-      </w:r>
-      <w:r>
-        <w:rPr>
-          <w:sz w:val="28"/>
-          <w:szCs w:val="28"/>
-          <w:lang w:val="uk-UA"/>
-        </w:rPr>
-        <w:t>діаграмах</w:t>
-      </w:r>
-      <w:r>
-        <w:rPr>
-          <w:sz w:val="28"/>
-          <w:szCs w:val="28"/>
-          <w:lang w:val="uk-UA"/>
-        </w:rPr>
-        <w:t xml:space="preserve"> та</w:t>
-      </w:r>
-      <w:r>
-        <w:rPr>
-          <w:sz w:val="28"/>
-          <w:szCs w:val="28"/>
-          <w:lang w:val="uk-UA"/>
-        </w:rPr>
-        <w:t xml:space="preserve"> в</w:t>
-      </w:r>
-      <w:r>
-        <w:rPr>
-          <w:sz w:val="28"/>
-          <w:szCs w:val="28"/>
-          <w:lang w:val="uk-UA"/>
-        </w:rPr>
-        <w:t xml:space="preserve"> таблицях</w:t>
+        <w:t>в зручному для користувача вигляді</w:t>
       </w:r>
       <w:r>
         <w:rPr>
@@ -3605,7 +3622,31 @@
           <w:szCs w:val="28"/>
           <w:lang w:val="uk-UA"/>
         </w:rPr>
-        <w:t>інтеграція із системою діагностики «Магістраль-ВЛ11»;</w:t>
+        <w:t>отримання показників бортових систем</w:t>
+      </w:r>
+      <w:r>
+        <w:rPr>
+          <w:sz w:val="28"/>
+          <w:szCs w:val="28"/>
+          <w:lang w:val="uk-UA"/>
+        </w:rPr>
+        <w:t xml:space="preserve"> із систем</w:t>
+      </w:r>
+      <w:r>
+        <w:rPr>
+          <w:sz w:val="28"/>
+          <w:szCs w:val="28"/>
+          <w:lang w:val="uk-UA"/>
+        </w:rPr>
+        <w:t>и</w:t>
+      </w:r>
+      <w:r>
+        <w:rPr>
+          <w:sz w:val="28"/>
+          <w:szCs w:val="28"/>
+          <w:lang w:val="uk-UA"/>
+        </w:rPr>
+        <w:t xml:space="preserve"> «Магістраль-ВЛ11»;</w:t>
       </w:r>
     </w:p>
     <w:p>
@@ -3629,7 +3670,23 @@
           <w:szCs w:val="28"/>
           <w:lang w:val="uk-UA"/>
         </w:rPr>
-        <w:t>надання інформації про стан сховища даних</w:t>
+        <w:t xml:space="preserve">надання </w:t>
+      </w:r>
+      <w:r>
+        <w:rPr>
+          <w:sz w:val="28"/>
+          <w:szCs w:val="28"/>
+          <w:lang w:val="uk-UA"/>
+        </w:rPr>
+        <w:t xml:space="preserve">статистичних даних </w:t>
+      </w:r>
+      <w:r>
+        <w:rPr>
+          <w:sz w:val="28"/>
+          <w:szCs w:val="28"/>
+          <w:lang w:val="uk-UA"/>
+        </w:rPr>
+        <w:t>за заданими критеріями</w:t>
       </w:r>
       <w:r>
         <w:rPr>
@@ -3661,23 +3718,7 @@
           <w:szCs w:val="28"/>
           <w:lang w:val="uk-UA"/>
         </w:rPr>
-        <w:t xml:space="preserve">надання доступу до перегляду </w:t>
-      </w:r>
-      <w:r>
-        <w:rPr>
-          <w:sz w:val="28"/>
-          <w:szCs w:val="28"/>
-          <w:lang w:val="uk-UA"/>
-        </w:rPr>
-        <w:t>бортових</w:t>
-      </w:r>
-      <w:r>
-        <w:rPr>
-          <w:sz w:val="28"/>
-          <w:szCs w:val="28"/>
-          <w:lang w:val="uk-UA"/>
-        </w:rPr>
-        <w:t xml:space="preserve"> систем локомотивів</w:t>
+        <w:t>надання інформації про стан сховища даних</w:t>
       </w:r>
       <w:r>
         <w:rPr>
@@ -3709,21 +3750,8 @@
           <w:szCs w:val="28"/>
           <w:lang w:val="uk-UA"/>
         </w:rPr>
-        <w:t>надання можливості додавання та видалення локомотивів до системи.</w:t>
-      </w:r>
-    </w:p>
-    <w:p>
-      <w:pPr>
-        <w:pStyle w:val="Standard"/>
-        <w:spacing w:line="360" w:lineRule="auto"/>
-        <w:ind w:left="1571"/>
-        <w:jc w:val="both"/>
-        <w:rPr>
-          <w:sz w:val="28"/>
-          <w:szCs w:val="28"/>
-          <w:lang w:val="uk-UA"/>
-        </w:rPr>
-      </w:pPr>
+        <w:t>надання можливості додавання та видалення локомотивів.</w:t>
+      </w:r>
     </w:p>
     <w:p>
       <w:pPr>
@@ -3751,15 +3779,7 @@
           <w:szCs w:val="28"/>
           <w:lang w:val="uk-UA"/>
         </w:rPr>
-        <w:t xml:space="preserve">будь яких програмних комплексах що в своїй роботі потребують наявності </w:t>
-      </w:r>
-      <w:r>
-        <w:rPr>
-          <w:sz w:val="28"/>
-          <w:szCs w:val="28"/>
-          <w:lang w:val="uk-UA"/>
-        </w:rPr>
-        <w:t>даних</w:t>
+        <w:t>будь яких програмних комплексах що в своїй роботі потребують наявності даних</w:t>
       </w:r>
       <w:r>
         <w:rPr>
@@ -3799,6 +3819,14 @@
           <w:lang w:val="uk-UA"/>
         </w:rPr>
         <w:t>.</w:t>
+      </w:r>
+      <w:r>
+        <w:rPr>
+          <w:sz w:val="28"/>
+          <w:szCs w:val="28"/>
+          <w:lang w:val="uk-UA"/>
+        </w:rPr>
+        <w:t xml:space="preserve"> Наявність власного сховища даних дозволить зберігати дані у продовж тривалого проміжку часу, що дозволить надати більш повні та точні статистичні данні.</w:t>
       </w:r>
     </w:p>
     <w:p>
@@ -3933,23 +3961,7 @@
           <w:szCs w:val="28"/>
           <w:lang w:val="uk-UA"/>
         </w:rPr>
-        <w:t xml:space="preserve">інтеграція з системою </w:t>
-      </w:r>
-      <w:r>
-        <w:rPr>
-          <w:sz w:val="28"/>
-          <w:szCs w:val="28"/>
-          <w:lang w:val="uk-UA"/>
-        </w:rPr>
-        <w:t>діагностики «Магістраль-ВЛ11»</w:t>
-      </w:r>
-      <w:r>
-        <w:rPr>
-          <w:sz w:val="28"/>
-          <w:szCs w:val="28"/>
-          <w:lang w:val="uk-UA"/>
-        </w:rPr>
-        <w:t xml:space="preserve"> та перенесення інформації до реляційної бази даних</w:t>
+        <w:t>інтеграція з системою діагностики «Магістраль-ВЛ11» та перенесення інформації до реляційної бази даних</w:t>
       </w:r>
       <w:r>
         <w:rPr>
@@ -3982,7 +3994,7 @@
           <w:szCs w:val="28"/>
           <w:lang w:val="uk-UA"/>
         </w:rPr>
-        <w:t>надання сервісу для отримання списку локомотивів що присутні у системі;</w:t>
+        <w:t>надання сервісу для отримання локомотивів що присутні у системі;</w:t>
       </w:r>
     </w:p>
     <w:p>
@@ -4040,6 +4052,31 @@
           <w:szCs w:val="28"/>
           <w:lang w:val="uk-UA"/>
         </w:rPr>
+        <w:t>надання сервісу для отримання датчиків за якими робляться виміри.</w:t>
+      </w:r>
+    </w:p>
+    <w:p>
+      <w:pPr>
+        <w:pStyle w:val="Standard"/>
+        <w:numPr>
+          <w:ilvl w:val="0"/>
+          <w:numId w:val="26"/>
+        </w:numPr>
+        <w:spacing w:line="360" w:lineRule="auto"/>
+        <w:ind w:left="993" w:hanging="142"/>
+        <w:jc w:val="both"/>
+        <w:rPr>
+          <w:sz w:val="28"/>
+          <w:szCs w:val="28"/>
+          <w:lang w:val="uk-UA"/>
+        </w:rPr>
+      </w:pPr>
+      <w:r>
+        <w:rPr>
+          <w:sz w:val="28"/>
+          <w:szCs w:val="28"/>
+          <w:lang w:val="uk-UA"/>
+        </w:rPr>
         <w:t xml:space="preserve">наданні сервісів для доступу до </w:t>
       </w:r>
       <w:r>
@@ -4087,7 +4124,7 @@
           <w:szCs w:val="28"/>
           <w:lang w:val="uk-UA"/>
         </w:rPr>
-        <w:t xml:space="preserve"> систем локомотивів</w:t>
+        <w:t xml:space="preserve"> систем</w:t>
       </w:r>
       <w:r>
         <w:rPr>
@@ -4169,23 +4206,7 @@
           <w:szCs w:val="28"/>
           <w:lang w:val="uk-UA"/>
         </w:rPr>
-        <w:t>і</w:t>
-      </w:r>
-      <w:r>
-        <w:rPr>
-          <w:sz w:val="28"/>
-          <w:szCs w:val="28"/>
-          <w:lang w:val="uk-UA"/>
-        </w:rPr>
-        <w:t>нтеграції</w:t>
-      </w:r>
-      <w:r>
-        <w:rPr>
-          <w:sz w:val="28"/>
-          <w:szCs w:val="28"/>
-          <w:lang w:val="uk-UA"/>
-        </w:rPr>
-        <w:t xml:space="preserve"> з системою діагностики «Магістраль-ВЛ11»</w:t>
+        <w:t>інтеграції з системою діагностики «Магістраль-ВЛ11»</w:t>
       </w:r>
       <w:r>
         <w:rPr>
@@ -4232,15 +4253,7 @@
           <w:szCs w:val="28"/>
           <w:lang w:val="uk-UA"/>
         </w:rPr>
-        <w:t>«Магістраль-ВЛ11»</w:t>
-      </w:r>
-      <w:r>
-        <w:rPr>
-          <w:sz w:val="28"/>
-          <w:szCs w:val="28"/>
-          <w:lang w:val="uk-UA"/>
-        </w:rPr>
-        <w:t xml:space="preserve"> повинні надаватися у вигляді бінарного файлу;</w:t>
+        <w:t>«Магістраль-ВЛ11» повинні надаватися у вигляді бінарного файлу;</w:t>
       </w:r>
     </w:p>
     <w:p>
@@ -4560,7 +4573,17 @@
           <w:szCs w:val="28"/>
           <w:lang w:val="uk-UA"/>
         </w:rPr>
-        <w:t>Сервіс з надання діагностичних даних повинен надавати данні за такими критеріями:</w:t>
+        <w:t>С</w:t>
+      </w:r>
+      <w:r>
+        <w:rPr>
+          <w:rFonts w:eastAsia="Cambria" w:cs="Cambria"/>
+          <w:color w:val="000000"/>
+          <w:sz w:val="28"/>
+          <w:szCs w:val="28"/>
+          <w:lang w:val="uk-UA"/>
+        </w:rPr>
+        <w:t>ервіс для отримання датчиків повинен повертати наступну інформацію:</w:t>
       </w:r>
     </w:p>
     <w:p>
@@ -4589,7 +4612,7 @@
           <w:szCs w:val="28"/>
           <w:lang w:val="uk-UA"/>
         </w:rPr>
-        <w:t>всі статистичні данні що містяться в базі даних</w:t>
+        <w:t>назва датчика</w:t>
       </w:r>
       <w:r>
         <w:rPr>
@@ -4628,28 +4651,7 @@
           <w:szCs w:val="28"/>
           <w:lang w:val="uk-UA"/>
         </w:rPr>
-        <w:lastRenderedPageBreak/>
-        <w:t xml:space="preserve">всі статистичні данні </w:t>
-      </w:r>
-      <w:r>
-        <w:rPr>
-          <w:rFonts w:eastAsia="Cambria" w:cs="Cambria"/>
-          <w:color w:val="000000"/>
-          <w:sz w:val="28"/>
-          <w:szCs w:val="28"/>
-          <w:lang w:val="uk-UA"/>
-        </w:rPr>
-        <w:t>до заданої дати</w:t>
-      </w:r>
-      <w:r>
-        <w:rPr>
-          <w:rFonts w:eastAsia="Cambria" w:cs="Cambria"/>
-          <w:color w:val="000000"/>
-          <w:sz w:val="28"/>
-          <w:szCs w:val="28"/>
-          <w:lang w:val="uk-UA"/>
-        </w:rPr>
-        <w:t>;</w:t>
+        <w:t>опис датчика;</w:t>
       </w:r>
     </w:p>
     <w:p>
@@ -4678,9 +4680,16 @@
           <w:szCs w:val="28"/>
           <w:lang w:val="uk-UA"/>
         </w:rPr>
-        <w:t xml:space="preserve">всі статистичні данні </w:t>
-      </w:r>
-      <w:r>
+        <w:lastRenderedPageBreak/>
+        <w:t>одиниці вимірювання.</w:t>
+      </w:r>
+    </w:p>
+    <w:p>
+      <w:pPr>
+        <w:pStyle w:val="Standard"/>
+        <w:spacing w:line="360" w:lineRule="auto"/>
+        <w:ind w:firstLine="567"/>
+        <w:jc w:val="both"/>
         <w:rPr>
           <w:rFonts w:eastAsia="Cambria" w:cs="Cambria"/>
           <w:color w:val="000000"/>
@@ -4688,9 +4697,14 @@
           <w:szCs w:val="28"/>
           <w:lang w:val="uk-UA"/>
         </w:rPr>
-        <w:t>після</w:t>
-      </w:r>
-      <w:r>
+      </w:pPr>
+    </w:p>
+    <w:p>
+      <w:pPr>
+        <w:pStyle w:val="Standard"/>
+        <w:spacing w:line="360" w:lineRule="auto"/>
+        <w:ind w:firstLine="567"/>
+        <w:jc w:val="both"/>
         <w:rPr>
           <w:rFonts w:eastAsia="Cambria" w:cs="Cambria"/>
           <w:color w:val="000000"/>
@@ -4698,7 +4712,16 @@
           <w:szCs w:val="28"/>
           <w:lang w:val="uk-UA"/>
         </w:rPr>
-        <w:t xml:space="preserve"> заданої дати;</w:t>
+      </w:pPr>
+      <w:r>
+        <w:rPr>
+          <w:rFonts w:eastAsia="Cambria" w:cs="Cambria"/>
+          <w:color w:val="000000"/>
+          <w:sz w:val="28"/>
+          <w:szCs w:val="28"/>
+          <w:lang w:val="uk-UA"/>
+        </w:rPr>
+        <w:t>Сервіс з надання діагностичних даних повинен надавати данні за такими критеріями:</w:t>
       </w:r>
     </w:p>
     <w:p>
@@ -4727,27 +4750,7 @@
           <w:szCs w:val="28"/>
           <w:lang w:val="uk-UA"/>
         </w:rPr>
-        <w:t xml:space="preserve">всі статистичні данні </w:t>
-      </w:r>
-      <w:r>
-        <w:rPr>
-          <w:rFonts w:eastAsia="Cambria" w:cs="Cambria"/>
-          <w:color w:val="000000"/>
-          <w:sz w:val="28"/>
-          <w:szCs w:val="28"/>
-          <w:lang w:val="uk-UA"/>
-        </w:rPr>
-        <w:t>за заданий проміжок часу</w:t>
-      </w:r>
-      <w:r>
-        <w:rPr>
-          <w:rFonts w:eastAsia="Cambria" w:cs="Cambria"/>
-          <w:color w:val="000000"/>
-          <w:sz w:val="28"/>
-          <w:szCs w:val="28"/>
-          <w:lang w:val="uk-UA"/>
-        </w:rPr>
-        <w:t>;</w:t>
+        <w:t>всі статистичні данні що містяться в базі даних;</w:t>
       </w:r>
     </w:p>
     <w:p>
@@ -4776,27 +4779,7 @@
           <w:szCs w:val="28"/>
           <w:lang w:val="uk-UA"/>
         </w:rPr>
-        <w:t>всі статистичні данні до заданої дати</w:t>
-      </w:r>
-      <w:r>
-        <w:rPr>
-          <w:rFonts w:eastAsia="Cambria" w:cs="Cambria"/>
-          <w:color w:val="000000"/>
-          <w:sz w:val="28"/>
-          <w:szCs w:val="28"/>
-          <w:lang w:val="uk-UA"/>
-        </w:rPr>
-        <w:t xml:space="preserve"> для заданого локомотиву</w:t>
-      </w:r>
-      <w:r>
-        <w:rPr>
-          <w:rFonts w:eastAsia="Cambria" w:cs="Cambria"/>
-          <w:color w:val="000000"/>
-          <w:sz w:val="28"/>
-          <w:szCs w:val="28"/>
-          <w:lang w:val="uk-UA"/>
-        </w:rPr>
-        <w:t>;</w:t>
+        <w:t>всі статистичні данні до заданої дати;</w:t>
       </w:r>
     </w:p>
     <w:p>
@@ -4825,27 +4808,7 @@
           <w:szCs w:val="28"/>
           <w:lang w:val="uk-UA"/>
         </w:rPr>
-        <w:t>всі статистичні данні після заданої дати</w:t>
-      </w:r>
-      <w:r>
-        <w:rPr>
-          <w:rFonts w:eastAsia="Cambria" w:cs="Cambria"/>
-          <w:color w:val="000000"/>
-          <w:sz w:val="28"/>
-          <w:szCs w:val="28"/>
-          <w:lang w:val="uk-UA"/>
-        </w:rPr>
-        <w:t xml:space="preserve"> </w:t>
-      </w:r>
-      <w:r>
-        <w:rPr>
-          <w:rFonts w:eastAsia="Cambria" w:cs="Cambria"/>
-          <w:color w:val="000000"/>
-          <w:sz w:val="28"/>
-          <w:szCs w:val="28"/>
-          <w:lang w:val="uk-UA"/>
-        </w:rPr>
-        <w:t>для заданого локомотиву;</w:t>
+        <w:t>всі статистичні данні після заданої дати;</w:t>
       </w:r>
     </w:p>
     <w:p>
@@ -4874,9 +4837,19 @@
           <w:szCs w:val="28"/>
           <w:lang w:val="uk-UA"/>
         </w:rPr>
-        <w:t>всі статистичні данні за заданий проміжок часу</w:t>
-      </w:r>
-      <w:r>
+        <w:t>всі статистичні данні за заданий проміжок часу;</w:t>
+      </w:r>
+    </w:p>
+    <w:p>
+      <w:pPr>
+        <w:pStyle w:val="Standard"/>
+        <w:numPr>
+          <w:ilvl w:val="0"/>
+          <w:numId w:val="37"/>
+        </w:numPr>
+        <w:spacing w:line="360" w:lineRule="auto"/>
+        <w:ind w:left="993" w:hanging="142"/>
+        <w:jc w:val="both"/>
         <w:rPr>
           <w:rFonts w:eastAsia="Cambria" w:cs="Cambria"/>
           <w:color w:val="000000"/>
@@ -4884,8 +4857,7 @@
           <w:szCs w:val="28"/>
           <w:lang w:val="uk-UA"/>
         </w:rPr>
-        <w:t xml:space="preserve"> </w:t>
-      </w:r>
+      </w:pPr>
       <w:r>
         <w:rPr>
           <w:rFonts w:eastAsia="Cambria" w:cs="Cambria"/>
@@ -4894,7 +4866,65 @@
           <w:szCs w:val="28"/>
           <w:lang w:val="uk-UA"/>
         </w:rPr>
-        <w:t>для заданого локомотиву</w:t>
+        <w:t>всі статистичні данні до заданої дати для заданого локомотиву;</w:t>
+      </w:r>
+    </w:p>
+    <w:p>
+      <w:pPr>
+        <w:pStyle w:val="Standard"/>
+        <w:numPr>
+          <w:ilvl w:val="0"/>
+          <w:numId w:val="37"/>
+        </w:numPr>
+        <w:spacing w:line="360" w:lineRule="auto"/>
+        <w:ind w:left="993" w:hanging="142"/>
+        <w:jc w:val="both"/>
+        <w:rPr>
+          <w:rFonts w:eastAsia="Cambria" w:cs="Cambria"/>
+          <w:color w:val="000000"/>
+          <w:sz w:val="28"/>
+          <w:szCs w:val="28"/>
+          <w:lang w:val="uk-UA"/>
+        </w:rPr>
+      </w:pPr>
+      <w:r>
+        <w:rPr>
+          <w:rFonts w:eastAsia="Cambria" w:cs="Cambria"/>
+          <w:color w:val="000000"/>
+          <w:sz w:val="28"/>
+          <w:szCs w:val="28"/>
+          <w:lang w:val="uk-UA"/>
+        </w:rPr>
+        <w:t>всі статистичні данні після заданої дати для заданого локомотиву;</w:t>
+      </w:r>
+    </w:p>
+    <w:p>
+      <w:pPr>
+        <w:pStyle w:val="Standard"/>
+        <w:numPr>
+          <w:ilvl w:val="0"/>
+          <w:numId w:val="37"/>
+        </w:numPr>
+        <w:spacing w:line="360" w:lineRule="auto"/>
+        <w:ind w:left="993" w:hanging="142"/>
+        <w:jc w:val="both"/>
+        <w:rPr>
+          <w:rFonts w:eastAsia="Cambria" w:cs="Cambria"/>
+          <w:color w:val="000000"/>
+          <w:sz w:val="28"/>
+          <w:szCs w:val="28"/>
+          <w:lang w:val="uk-UA"/>
+        </w:rPr>
+      </w:pPr>
+      <w:r>
+        <w:rPr>
+          <w:rFonts w:eastAsia="Cambria" w:cs="Cambria"/>
+          <w:color w:val="000000"/>
+          <w:sz w:val="28"/>
+          <w:szCs w:val="28"/>
+          <w:lang w:val="uk-UA"/>
+        </w:rPr>
+        <w:t>всі статистичні данні за заданий проміжок часу для заданого локомотиву</w:t>
       </w:r>
       <w:r>
         <w:rPr>
@@ -5146,15 +5176,7 @@
           <w:szCs w:val="28"/>
           <w:lang w:val="uk-UA"/>
         </w:rPr>
-        <w:t xml:space="preserve">бінарний файл створений </w:t>
-      </w:r>
-      <w:r>
-        <w:rPr>
-          <w:sz w:val="28"/>
-          <w:szCs w:val="28"/>
-          <w:lang w:val="uk-UA"/>
-        </w:rPr>
-        <w:t>системою діагностики «Магістраль-ВЛ11»</w:t>
+        <w:t>бінарний файл створений системою діагностики «Магістраль-ВЛ11»</w:t>
       </w:r>
       <w:r>
         <w:rPr>
@@ -5195,7 +5217,15 @@
           <w:szCs w:val="28"/>
           <w:lang w:val="uk-UA"/>
         </w:rPr>
-        <w:t xml:space="preserve">структура </w:t>
+        <w:t>структури</w:t>
+      </w:r>
+      <w:r>
+        <w:rPr>
+          <w:sz w:val="28"/>
+          <w:szCs w:val="28"/>
+          <w:lang w:val="uk-UA"/>
+        </w:rPr>
+        <w:t xml:space="preserve"> </w:t>
       </w:r>
       <w:r>
         <w:rPr>
@@ -5225,8 +5255,6 @@
           <w:szCs w:val="28"/>
         </w:rPr>
       </w:pPr>
-      <w:bookmarkStart w:id="9" w:name="_GoBack"/>
-      <w:bookmarkEnd w:id="9"/>
     </w:p>
     <w:p>
       <w:pPr>
@@ -5241,14 +5269,14 @@
           <w:lang w:val="uk-UA"/>
         </w:rPr>
       </w:pPr>
-      <w:bookmarkStart w:id="10" w:name="_Toc384243374"/>
+      <w:bookmarkStart w:id="9" w:name="_Toc384243374"/>
       <w:r>
         <w:rPr>
           <w:lang w:val="uk-UA"/>
         </w:rPr>
         <w:t>Вихідні дані</w:t>
       </w:r>
-      <w:bookmarkEnd w:id="10"/>
+      <w:bookmarkEnd w:id="9"/>
     </w:p>
     <w:p>
       <w:pPr>
@@ -5302,7 +5330,23 @@
           <w:szCs w:val="28"/>
           <w:lang w:val="uk-UA"/>
         </w:rPr>
-        <w:t>інформація про електронний каталог, у вигляді дерева</w:t>
+        <w:t>і</w:t>
+      </w:r>
+      <w:r>
+        <w:rPr>
+          <w:sz w:val="28"/>
+          <w:szCs w:val="28"/>
+          <w:lang w:val="uk-UA"/>
+        </w:rPr>
+        <w:t>нформація</w:t>
+      </w:r>
+      <w:r>
+        <w:rPr>
+          <w:sz w:val="28"/>
+          <w:szCs w:val="28"/>
+          <w:lang w:val="uk-UA"/>
+        </w:rPr>
+        <w:t xml:space="preserve"> в реляційній базі даних</w:t>
       </w:r>
       <w:r>
         <w:rPr>
@@ -5329,64 +5373,8 @@
           <w:lang w:val="uk-UA"/>
         </w:rPr>
       </w:pPr>
-      <w:r>
-        <w:rPr>
-          <w:sz w:val="28"/>
-          <w:szCs w:val="28"/>
-          <w:lang w:val="uk-UA"/>
-        </w:rPr>
-        <w:t>списки документів у вузлах;</w:t>
-      </w:r>
-    </w:p>
-    <w:p>
-      <w:pPr>
-        <w:pStyle w:val="a5"/>
-        <w:numPr>
-          <w:ilvl w:val="0"/>
-          <w:numId w:val="30"/>
-        </w:numPr>
-        <w:spacing w:line="360" w:lineRule="auto"/>
-        <w:ind w:left="993" w:hanging="142"/>
-        <w:jc w:val="both"/>
-        <w:rPr>
-          <w:sz w:val="28"/>
-          <w:szCs w:val="28"/>
-          <w:lang w:val="uk-UA"/>
-        </w:rPr>
-      </w:pPr>
-      <w:r>
-        <w:rPr>
-          <w:sz w:val="28"/>
-          <w:szCs w:val="28"/>
-          <w:lang w:val="uk-UA"/>
-        </w:rPr>
-        <w:t>атрибути документів;</w:t>
-      </w:r>
-    </w:p>
-    <w:p>
-      <w:pPr>
-        <w:pStyle w:val="a5"/>
-        <w:numPr>
-          <w:ilvl w:val="0"/>
-          <w:numId w:val="30"/>
-        </w:numPr>
-        <w:spacing w:after="240" w:line="360" w:lineRule="auto"/>
-        <w:ind w:left="993" w:hanging="142"/>
-        <w:jc w:val="both"/>
-        <w:rPr>
-          <w:sz w:val="28"/>
-          <w:szCs w:val="28"/>
-          <w:lang w:val="uk-UA"/>
-        </w:rPr>
-      </w:pPr>
-      <w:r>
-        <w:rPr>
-          <w:sz w:val="28"/>
-          <w:szCs w:val="28"/>
-          <w:lang w:val="uk-UA"/>
-        </w:rPr>
-        <w:t>вміст файлів доданих до документів.</w:t>
-      </w:r>
+      <w:bookmarkStart w:id="10" w:name="_GoBack"/>
+      <w:bookmarkEnd w:id="10"/>
     </w:p>
     <w:p>
       <w:pPr>
@@ -5480,142 +5468,16 @@
           <w:szCs w:val="28"/>
           <w:lang w:val="uk-UA"/>
         </w:rPr>
-        <w:t>анонімні користувачі виділяються як окрема група;</w:t>
-      </w:r>
-    </w:p>
-    <w:p>
-      <w:pPr>
-        <w:pStyle w:val="Standard"/>
-        <w:numPr>
-          <w:ilvl w:val="0"/>
-          <w:numId w:val="29"/>
-        </w:numPr>
-        <w:spacing w:line="360" w:lineRule="auto"/>
-        <w:ind w:left="993" w:hanging="142"/>
-        <w:jc w:val="both"/>
-        <w:rPr>
-          <w:sz w:val="28"/>
-          <w:szCs w:val="28"/>
-          <w:lang w:val="uk-UA"/>
-        </w:rPr>
-      </w:pPr>
-      <w:r>
-        <w:rPr>
-          <w:sz w:val="28"/>
-          <w:szCs w:val="28"/>
-          <w:lang w:val="uk-UA"/>
-        </w:rPr>
-        <w:t>розподіл привілеїв виконується на рівні розділів, каталогів, документів та груп користувачів;</w:t>
-      </w:r>
-    </w:p>
-    <w:p>
-      <w:pPr>
-        <w:pStyle w:val="Standard"/>
-        <w:numPr>
-          <w:ilvl w:val="0"/>
-          <w:numId w:val="29"/>
-        </w:numPr>
-        <w:spacing w:line="360" w:lineRule="auto"/>
-        <w:ind w:left="993" w:hanging="142"/>
-        <w:jc w:val="both"/>
-        <w:rPr>
-          <w:sz w:val="28"/>
-          <w:szCs w:val="28"/>
-          <w:lang w:val="uk-UA"/>
-        </w:rPr>
-      </w:pPr>
-      <w:r>
-        <w:rPr>
-          <w:sz w:val="28"/>
-          <w:szCs w:val="28"/>
-          <w:lang w:val="uk-UA"/>
-        </w:rPr>
         <w:lastRenderedPageBreak/>
-        <w:t>привілеєм мо</w:t>
-      </w:r>
-      <w:r>
-        <w:rPr>
-          <w:sz w:val="28"/>
-          <w:szCs w:val="28"/>
-          <w:lang w:val="uk-UA"/>
-        </w:rPr>
-        <w:t>ж</w:t>
-      </w:r>
-      <w:r>
-        <w:rPr>
-          <w:sz w:val="28"/>
-          <w:szCs w:val="28"/>
-          <w:lang w:val="uk-UA"/>
-        </w:rPr>
-        <w:t>е бути надано, або заборонено деяку операцію;</w:t>
-      </w:r>
-    </w:p>
-    <w:p>
-      <w:pPr>
-        <w:pStyle w:val="Standard"/>
-        <w:numPr>
-          <w:ilvl w:val="0"/>
-          <w:numId w:val="29"/>
-        </w:numPr>
-        <w:spacing w:line="360" w:lineRule="auto"/>
-        <w:ind w:left="993" w:hanging="142"/>
-        <w:jc w:val="both"/>
-        <w:rPr>
-          <w:sz w:val="28"/>
-          <w:szCs w:val="28"/>
-          <w:lang w:val="uk-UA"/>
-        </w:rPr>
-      </w:pPr>
-      <w:r>
-        <w:rPr>
-          <w:sz w:val="28"/>
-          <w:szCs w:val="28"/>
-          <w:lang w:val="uk-UA"/>
-        </w:rPr>
-        <w:t>привілеї є ієрархічними, тобто дозвіл виданий на розділ – поширюється на підрозділи та колекції, на колекцію – поширюється на документи що в неї входять;</w:t>
-      </w:r>
-    </w:p>
-    <w:p>
-      <w:pPr>
-        <w:pStyle w:val="Standard"/>
-        <w:numPr>
-          <w:ilvl w:val="0"/>
-          <w:numId w:val="29"/>
-        </w:numPr>
-        <w:spacing w:line="360" w:lineRule="auto"/>
-        <w:ind w:left="993" w:hanging="142"/>
-        <w:jc w:val="both"/>
-        <w:rPr>
-          <w:sz w:val="28"/>
-          <w:szCs w:val="28"/>
-          <w:lang w:val="uk-UA"/>
-        </w:rPr>
-      </w:pPr>
-      <w:r>
-        <w:rPr>
-          <w:sz w:val="28"/>
-          <w:szCs w:val="28"/>
-          <w:lang w:val="uk-UA"/>
-        </w:rPr>
-        <w:t xml:space="preserve">дозволи документів, якщо не вказано явно, </w:t>
-      </w:r>
-      <w:proofErr w:type="spellStart"/>
-      <w:r>
-        <w:rPr>
-          <w:sz w:val="28"/>
-          <w:szCs w:val="28"/>
-          <w:lang w:val="uk-UA"/>
-        </w:rPr>
-        <w:t>агрегують</w:t>
-      </w:r>
-      <w:proofErr w:type="spellEnd"/>
-      <w:r>
-        <w:rPr>
-          <w:sz w:val="28"/>
-          <w:szCs w:val="28"/>
-          <w:lang w:val="uk-UA"/>
-        </w:rPr>
-        <w:t xml:space="preserve"> дозволи із усіх колекцій;</w:t>
+        <w:t>адміністраторам дозволяється внесення та видалення даних з бази</w:t>
+      </w:r>
+      <w:r>
+        <w:rPr>
+          <w:sz w:val="28"/>
+          <w:szCs w:val="28"/>
+          <w:lang w:val="uk-UA"/>
+        </w:rPr>
+        <w:t>;</w:t>
       </w:r>
     </w:p>
     <w:p>
@@ -5640,7 +5502,7 @@
           <w:szCs w:val="28"/>
           <w:lang w:val="uk-UA"/>
         </w:rPr>
-        <w:t>при прийнятті рішення про дозвіл операції, найвищий пріоритет має заборона операції;</w:t>
+        <w:t>звичайні користувачі мають право тільки на перегляд інформації.</w:t>
       </w:r>
     </w:p>
     <w:p>
@@ -5656,13 +5518,6 @@
           <w:lang w:val="uk-UA"/>
         </w:rPr>
       </w:pPr>
-      <w:r>
-        <w:rPr>
-          <w:rFonts w:eastAsia="Cambria" w:cs="Cambria"/>
-          <w:lang w:val="uk-UA"/>
-        </w:rPr>
-        <w:t xml:space="preserve"> </w:t>
-      </w:r>
       <w:bookmarkStart w:id="11" w:name="_Toc384243375"/>
       <w:r>
         <w:rPr>
@@ -6023,7 +5878,6 @@
           <w:szCs w:val="28"/>
           <w:lang w:val="uk-UA"/>
         </w:rPr>
-        <w:lastRenderedPageBreak/>
         <w:t>збереження інформації:</w:t>
       </w:r>
     </w:p>
@@ -6124,6 +5978,7 @@
           <w:szCs w:val="28"/>
           <w:lang w:val="uk-UA"/>
         </w:rPr>
+        <w:lastRenderedPageBreak/>
         <w:t>збій загального чи спеціального програмного забезпечення;</w:t>
       </w:r>
     </w:p>
@@ -6396,7 +6251,6 @@
           <w:szCs w:val="28"/>
           <w:lang w:val="uk-UA"/>
         </w:rPr>
-        <w:lastRenderedPageBreak/>
         <w:t>програмний продукт повинен використовуватись у приміщеннях, які відповідають умовам роботи ЕОМ, а саме мають такі кліматичні,санітарні та гігієнічні умови, які відповідають НПАОП 0.00 – 1.31-99;</w:t>
       </w:r>
     </w:p>
@@ -6473,6 +6327,7 @@
         <w:rPr>
           <w:lang w:val="uk-UA"/>
         </w:rPr>
+        <w:lastRenderedPageBreak/>
         <w:t>Вимоги до складу і параметрів технічних засобів</w:t>
       </w:r>
       <w:bookmarkEnd w:id="13"/>
@@ -6751,9 +6606,9 @@
         <w:rPr>
           <w:sz w:val="28"/>
           <w:szCs w:val="28"/>
-          <w:lang w:val="uk-UA"/>
-        </w:rPr>
-        <w:t>PostgreSql</w:t>
+          <w:lang w:val="en-US"/>
+        </w:rPr>
+        <w:t>MySql</w:t>
       </w:r>
       <w:proofErr w:type="spellEnd"/>
       <w:r>
@@ -6762,7 +6617,15 @@
           <w:szCs w:val="28"/>
           <w:lang w:val="uk-UA"/>
         </w:rPr>
-        <w:t xml:space="preserve"> 9, оскільки воно є сумісним з операційними системами </w:t>
+        <w:t xml:space="preserve"> 5</w:t>
+      </w:r>
+      <w:r>
+        <w:rPr>
+          <w:sz w:val="28"/>
+          <w:szCs w:val="28"/>
+          <w:lang w:val="uk-UA"/>
+        </w:rPr>
+        <w:t xml:space="preserve">, оскільки воно є сумісним з операційними системами </w:t>
       </w:r>
       <w:r>
         <w:rPr>
@@ -6988,333 +6851,6 @@
           <w:lang w:val="uk-UA"/>
         </w:rPr>
         <w:t xml:space="preserve"> 7u51.</w:t>
-      </w:r>
-    </w:p>
-    <w:p>
-      <w:pPr>
-        <w:pStyle w:val="a5"/>
-        <w:spacing w:line="360" w:lineRule="auto"/>
-        <w:ind w:left="0" w:firstLine="708"/>
-        <w:jc w:val="both"/>
-        <w:rPr>
-          <w:sz w:val="28"/>
-          <w:szCs w:val="28"/>
-          <w:lang w:val="uk-UA"/>
-        </w:rPr>
-      </w:pPr>
-      <w:r>
-        <w:rPr>
-          <w:sz w:val="28"/>
-          <w:szCs w:val="28"/>
-          <w:lang w:val="uk-UA"/>
-        </w:rPr>
-        <w:t>Функції текстового пошуку по</w:t>
-      </w:r>
-      <w:r>
-        <w:rPr>
-          <w:sz w:val="28"/>
-          <w:szCs w:val="28"/>
-          <w:lang w:val="uk-UA"/>
-        </w:rPr>
-        <w:t>винні бути покладені</w:t>
-      </w:r>
-      <w:r>
-        <w:rPr>
-          <w:sz w:val="28"/>
-          <w:szCs w:val="28"/>
-          <w:lang w:val="uk-UA"/>
-        </w:rPr>
-        <w:t xml:space="preserve"> на </w:t>
-      </w:r>
-      <w:proofErr w:type="spellStart"/>
-      <w:r>
-        <w:rPr>
-          <w:sz w:val="28"/>
-          <w:szCs w:val="28"/>
-          <w:lang w:val="uk-UA"/>
-        </w:rPr>
-        <w:t>Apache</w:t>
-      </w:r>
-      <w:proofErr w:type="spellEnd"/>
-      <w:r>
-        <w:rPr>
-          <w:sz w:val="28"/>
-          <w:szCs w:val="28"/>
-          <w:lang w:val="uk-UA"/>
-        </w:rPr>
-        <w:t xml:space="preserve"> </w:t>
-      </w:r>
-      <w:proofErr w:type="spellStart"/>
-      <w:r>
-        <w:rPr>
-          <w:sz w:val="28"/>
-          <w:szCs w:val="28"/>
-          <w:lang w:val="uk-UA"/>
-        </w:rPr>
-        <w:t>Lucene</w:t>
-      </w:r>
-      <w:proofErr w:type="spellEnd"/>
-      <w:r>
-        <w:rPr>
-          <w:sz w:val="28"/>
-          <w:szCs w:val="28"/>
-          <w:lang w:val="uk-UA"/>
-        </w:rPr>
-        <w:t xml:space="preserve"> у вигляді сервера </w:t>
-      </w:r>
-      <w:proofErr w:type="spellStart"/>
-      <w:r>
-        <w:rPr>
-          <w:sz w:val="28"/>
-          <w:szCs w:val="28"/>
-          <w:lang w:val="uk-UA"/>
-        </w:rPr>
-        <w:t>Apache</w:t>
-      </w:r>
-      <w:proofErr w:type="spellEnd"/>
-      <w:r>
-        <w:rPr>
-          <w:sz w:val="28"/>
-          <w:szCs w:val="28"/>
-          <w:lang w:val="uk-UA"/>
-        </w:rPr>
-        <w:t xml:space="preserve"> </w:t>
-      </w:r>
-      <w:proofErr w:type="spellStart"/>
-      <w:r>
-        <w:rPr>
-          <w:sz w:val="28"/>
-          <w:szCs w:val="28"/>
-          <w:lang w:val="uk-UA"/>
-        </w:rPr>
-        <w:t>Solr</w:t>
-      </w:r>
-      <w:proofErr w:type="spellEnd"/>
-      <w:r>
-        <w:rPr>
-          <w:sz w:val="28"/>
-          <w:szCs w:val="28"/>
-          <w:lang w:val="uk-UA"/>
-        </w:rPr>
-        <w:t xml:space="preserve"> 4.</w:t>
-      </w:r>
-    </w:p>
-    <w:p>
-      <w:pPr>
-        <w:pStyle w:val="a5"/>
-        <w:spacing w:line="360" w:lineRule="auto"/>
-        <w:ind w:left="0" w:firstLine="708"/>
-        <w:jc w:val="both"/>
-        <w:rPr>
-          <w:sz w:val="28"/>
-          <w:szCs w:val="28"/>
-          <w:lang w:val="uk-UA"/>
-        </w:rPr>
-      </w:pPr>
-      <w:r>
-        <w:rPr>
-          <w:sz w:val="28"/>
-          <w:szCs w:val="28"/>
-          <w:lang w:val="uk-UA"/>
-        </w:rPr>
-        <w:t xml:space="preserve">Для конвертації документів із офісних форматів </w:t>
-      </w:r>
-      <w:r>
-        <w:rPr>
-          <w:sz w:val="28"/>
-          <w:szCs w:val="28"/>
-          <w:lang w:val="uk-UA"/>
-        </w:rPr>
-        <w:t xml:space="preserve">необхідно </w:t>
-      </w:r>
-      <w:proofErr w:type="spellStart"/>
-      <w:r>
-        <w:rPr>
-          <w:sz w:val="28"/>
-          <w:szCs w:val="28"/>
-          <w:lang w:val="uk-UA"/>
-        </w:rPr>
-        <w:t>вкористовувати</w:t>
-      </w:r>
-      <w:proofErr w:type="spellEnd"/>
-      <w:r>
-        <w:rPr>
-          <w:sz w:val="28"/>
-          <w:szCs w:val="28"/>
-          <w:lang w:val="uk-UA"/>
-        </w:rPr>
-        <w:t xml:space="preserve"> </w:t>
-      </w:r>
-      <w:proofErr w:type="spellStart"/>
-      <w:r>
-        <w:rPr>
-          <w:sz w:val="28"/>
-          <w:szCs w:val="28"/>
-          <w:lang w:val="uk-UA"/>
-        </w:rPr>
-        <w:t>Apache</w:t>
-      </w:r>
-      <w:proofErr w:type="spellEnd"/>
-      <w:r>
-        <w:rPr>
-          <w:sz w:val="28"/>
-          <w:szCs w:val="28"/>
-          <w:lang w:val="uk-UA"/>
-        </w:rPr>
-        <w:t xml:space="preserve"> </w:t>
-      </w:r>
-      <w:proofErr w:type="spellStart"/>
-      <w:r>
-        <w:rPr>
-          <w:sz w:val="28"/>
-          <w:szCs w:val="28"/>
-          <w:lang w:val="uk-UA"/>
-        </w:rPr>
-        <w:t>OpenOffice</w:t>
-      </w:r>
-      <w:proofErr w:type="spellEnd"/>
-      <w:r>
-        <w:rPr>
-          <w:sz w:val="28"/>
-          <w:szCs w:val="28"/>
-          <w:lang w:val="uk-UA"/>
-        </w:rPr>
-        <w:t xml:space="preserve"> або </w:t>
-      </w:r>
-      <w:proofErr w:type="spellStart"/>
-      <w:r>
-        <w:rPr>
-          <w:sz w:val="28"/>
-          <w:szCs w:val="28"/>
-          <w:lang w:val="uk-UA"/>
-        </w:rPr>
-        <w:t>LibreOffice</w:t>
-      </w:r>
-      <w:proofErr w:type="spellEnd"/>
-      <w:r>
-        <w:rPr>
-          <w:sz w:val="28"/>
-          <w:szCs w:val="28"/>
-          <w:lang w:val="uk-UA"/>
-        </w:rPr>
-        <w:t>.</w:t>
-      </w:r>
-    </w:p>
-    <w:p>
-      <w:pPr>
-        <w:pStyle w:val="a5"/>
-        <w:spacing w:after="240" w:line="360" w:lineRule="auto"/>
-        <w:ind w:left="0" w:firstLine="708"/>
-        <w:jc w:val="both"/>
-        <w:rPr>
-          <w:sz w:val="28"/>
-          <w:szCs w:val="28"/>
-          <w:lang w:val="uk-UA"/>
-        </w:rPr>
-      </w:pPr>
-      <w:r>
-        <w:rPr>
-          <w:sz w:val="28"/>
-          <w:szCs w:val="28"/>
-          <w:lang w:val="uk-UA"/>
-        </w:rPr>
-        <w:t xml:space="preserve">Для реалізації механізму </w:t>
-      </w:r>
-      <w:proofErr w:type="spellStart"/>
-      <w:r>
-        <w:rPr>
-          <w:sz w:val="28"/>
-          <w:szCs w:val="28"/>
-          <w:lang w:val="uk-UA"/>
-        </w:rPr>
-        <w:t>кешування</w:t>
-      </w:r>
-      <w:proofErr w:type="spellEnd"/>
-      <w:r>
-        <w:rPr>
-          <w:sz w:val="28"/>
-          <w:szCs w:val="28"/>
-          <w:lang w:val="uk-UA"/>
-        </w:rPr>
-        <w:t xml:space="preserve"> </w:t>
-      </w:r>
-      <w:r>
-        <w:rPr>
-          <w:sz w:val="28"/>
-          <w:szCs w:val="28"/>
-          <w:lang w:val="uk-UA"/>
-        </w:rPr>
-        <w:t xml:space="preserve">необхідно </w:t>
-      </w:r>
-      <w:proofErr w:type="spellStart"/>
-      <w:r>
-        <w:rPr>
-          <w:sz w:val="28"/>
-          <w:szCs w:val="28"/>
-          <w:lang w:val="uk-UA"/>
-        </w:rPr>
-        <w:t>використаим</w:t>
-      </w:r>
-      <w:proofErr w:type="spellEnd"/>
-      <w:r>
-        <w:rPr>
-          <w:sz w:val="28"/>
-          <w:szCs w:val="28"/>
-          <w:lang w:val="uk-UA"/>
-        </w:rPr>
-        <w:t xml:space="preserve"> додаток </w:t>
-      </w:r>
-      <w:proofErr w:type="spellStart"/>
-      <w:r>
-        <w:rPr>
-          <w:sz w:val="28"/>
-          <w:szCs w:val="28"/>
-          <w:lang w:val="uk-UA"/>
-        </w:rPr>
-        <w:t>Memcached</w:t>
-      </w:r>
-      <w:proofErr w:type="spellEnd"/>
-      <w:r>
-        <w:rPr>
-          <w:sz w:val="28"/>
-          <w:szCs w:val="28"/>
-          <w:lang w:val="uk-UA"/>
-        </w:rPr>
-        <w:t xml:space="preserve"> 1.4.x</w:t>
-      </w:r>
-      <w:r>
-        <w:rPr>
-          <w:sz w:val="28"/>
-          <w:szCs w:val="28"/>
-          <w:lang w:val="uk-UA"/>
-        </w:rPr>
-        <w:t xml:space="preserve"> або </w:t>
-      </w:r>
-      <w:proofErr w:type="spellStart"/>
-      <w:r>
-        <w:rPr>
-          <w:sz w:val="28"/>
-          <w:szCs w:val="28"/>
-          <w:lang w:val="en-US"/>
-        </w:rPr>
-        <w:t>Redis</w:t>
-      </w:r>
-      <w:proofErr w:type="spellEnd"/>
-      <w:r>
-        <w:rPr>
-          <w:sz w:val="28"/>
-          <w:szCs w:val="28"/>
-          <w:lang w:val="uk-UA"/>
-        </w:rPr>
-        <w:t xml:space="preserve"> 2</w:t>
-      </w:r>
-      <w:r>
-        <w:rPr>
-          <w:sz w:val="28"/>
-          <w:szCs w:val="28"/>
-          <w:lang w:val="uk-UA"/>
-        </w:rPr>
-        <w:t>.</w:t>
       </w:r>
     </w:p>
     <w:p>
@@ -7335,7 +6871,6 @@
         <w:rPr>
           <w:lang w:val="uk-UA"/>
         </w:rPr>
-        <w:lastRenderedPageBreak/>
         <w:t>Вимоги до маркування і упаковки</w:t>
       </w:r>
       <w:bookmarkEnd w:id="15"/>
@@ -7460,7 +6995,15 @@
           <w:szCs w:val="28"/>
           <w:lang w:val="uk-UA"/>
         </w:rPr>
-        <w:t xml:space="preserve">Розробник: </w:t>
+        <w:t>Розробник:</w:t>
+      </w:r>
+      <w:r>
+        <w:rPr>
+          <w:sz w:val="28"/>
+          <w:szCs w:val="28"/>
+          <w:lang w:val="en-US"/>
+        </w:rPr>
+        <w:t xml:space="preserve"> </w:t>
       </w:r>
       <w:proofErr w:type="spellStart"/>
       <w:r>
@@ -7469,7 +7012,7 @@
           <w:szCs w:val="28"/>
           <w:lang w:val="uk-UA"/>
         </w:rPr>
-        <w:t>Тарунтаєв</w:t>
+        <w:t>Буднік</w:t>
       </w:r>
       <w:proofErr w:type="spellEnd"/>
       <w:r>
@@ -7478,7 +7021,15 @@
           <w:szCs w:val="28"/>
           <w:lang w:val="uk-UA"/>
         </w:rPr>
-        <w:t xml:space="preserve"> Д. П.</w:t>
+        <w:t xml:space="preserve"> Д. В</w:t>
+      </w:r>
+      <w:r>
+        <w:rPr>
+          <w:sz w:val="28"/>
+          <w:szCs w:val="28"/>
+          <w:lang w:val="uk-UA"/>
+        </w:rPr>
+        <w:t>.</w:t>
       </w:r>
     </w:p>
     <w:p>
@@ -9221,111 +8772,19 @@
         <w:ind w:left="851" w:hanging="284"/>
       </w:pPr>
       <w:r>
-        <w:t xml:space="preserve">DCMI </w:t>
-      </w:r>
-      <w:proofErr w:type="spellStart"/>
-      <w:r>
-        <w:t>Home</w:t>
-      </w:r>
-      <w:proofErr w:type="spellEnd"/>
-      <w:r>
-        <w:t xml:space="preserve">: </w:t>
-      </w:r>
-      <w:proofErr w:type="spellStart"/>
-      <w:r>
-        <w:t>Dublin</w:t>
-      </w:r>
-      <w:proofErr w:type="spellEnd"/>
-      <w:r>
-        <w:t xml:space="preserve"> </w:t>
-      </w:r>
-      <w:proofErr w:type="spellStart"/>
-      <w:r>
-        <w:t>Core</w:t>
-      </w:r>
-      <w:proofErr w:type="spellEnd"/>
-      <w:r>
-        <w:t xml:space="preserve">® </w:t>
-      </w:r>
-      <w:proofErr w:type="spellStart"/>
-      <w:r>
-        <w:t>Metadata</w:t>
-      </w:r>
-      <w:proofErr w:type="spellEnd"/>
-      <w:r>
-        <w:t xml:space="preserve"> </w:t>
-      </w:r>
-      <w:proofErr w:type="spellStart"/>
-      <w:r>
-        <w:t>Initiative</w:t>
-      </w:r>
-      <w:proofErr w:type="spellEnd"/>
-      <w:r>
-        <w:t xml:space="preserve"> (DCMI) [Електронний ресурс] — Режим доступу: http://dublincore.org</w:t>
-      </w:r>
-      <w:bookmarkStart w:id="22" w:name="__DdeLink__744_1620778939"/>
-      <w:r>
-        <w:t>/</w:t>
-      </w:r>
-      <w:bookmarkEnd w:id="22"/>
-    </w:p>
-    <w:p>
-      <w:pPr>
-        <w:pStyle w:val="TMtext"/>
-        <w:numPr>
-          <w:ilvl w:val="1"/>
-          <w:numId w:val="22"/>
-        </w:numPr>
-        <w:suppressLineNumbers w:val="0"/>
-        <w:spacing w:line="360" w:lineRule="auto"/>
-        <w:ind w:left="851" w:hanging="284"/>
-      </w:pPr>
-      <w:proofErr w:type="spellStart"/>
-      <w:r>
-        <w:t>Date</w:t>
-      </w:r>
-      <w:proofErr w:type="spellEnd"/>
-      <w:r>
-        <w:t xml:space="preserve"> </w:t>
-      </w:r>
-      <w:proofErr w:type="spellStart"/>
-      <w:r>
-        <w:t>and</w:t>
-      </w:r>
-      <w:proofErr w:type="spellEnd"/>
-      <w:r>
-        <w:t xml:space="preserve"> </w:t>
-      </w:r>
-      <w:proofErr w:type="spellStart"/>
-      <w:r>
-        <w:t>Time</w:t>
-      </w:r>
-      <w:proofErr w:type="spellEnd"/>
-      <w:r>
-        <w:t xml:space="preserve"> </w:t>
-      </w:r>
-      <w:proofErr w:type="spellStart"/>
-      <w:r>
-        <w:t>Formats</w:t>
-      </w:r>
-      <w:proofErr w:type="spellEnd"/>
-      <w:r>
-        <w:t xml:space="preserve"> [Електронний ресурс] — Режим доступу: http://www.w3.org/TR/NOTE-datetime</w:t>
-      </w:r>
-    </w:p>
-    <w:p>
-      <w:pPr>
-        <w:pStyle w:val="TMtext"/>
-        <w:numPr>
-          <w:ilvl w:val="1"/>
-          <w:numId w:val="22"/>
-        </w:numPr>
-        <w:suppressLineNumbers w:val="0"/>
-        <w:spacing w:line="360" w:lineRule="auto"/>
-        <w:ind w:left="851" w:hanging="284"/>
-      </w:pPr>
-      <w:r>
-        <w:t>RFC 3066 — IETF [Електронний ресурс] — Режим доступу: https://www.ietf.org/rfc/rfc3066.txt</w:t>
+        <w:t>Система ді</w:t>
+      </w:r>
+      <w:r>
+        <w:t xml:space="preserve">агностики «Магистраль-ВЛ11» </w:t>
+      </w:r>
+      <w:r>
+        <w:t xml:space="preserve">[Електронний ресурс] — Режим доступу: </w:t>
+      </w:r>
+      <w:r>
+        <w:t>htt</w:t>
+      </w:r>
+      <w:r>
+        <w:t>p://www.tevz.ru/ru/articles/527</w:t>
       </w:r>
     </w:p>
     <w:p>
@@ -10180,7 +9639,7 @@
                       <w:sz w:val="28"/>
                       <w:szCs w:val="28"/>
                     </w:rPr>
-                    <w:t>10</w:t>
+                    <w:t>11</w:t>
                   </w:r>
                   <w:r>
                     <w:rPr>
